--- a/algorithm.docx
+++ b/algorithm.docx
@@ -1,6 +1,6 @@
 
 <file path=word/document.xml><?xml version="1.0" encoding="utf-8"?>
-<w:document xmlns:wpc="http://schemas.microsoft.com/office/word/2010/wordprocessingCanvas" xmlns:cx="http://schemas.microsoft.com/office/drawing/2014/chartex" xmlns:mc="http://schemas.openxmlformats.org/markup-compatibility/2006" xmlns:o="urn:schemas-microsoft-com:office:office" xmlns:r="http://schemas.openxmlformats.org/officeDocument/2006/relationships" xmlns:m="http://schemas.openxmlformats.org/officeDocument/2006/math" xmlns:v="urn:schemas-microsoft-com:vml" xmlns:wp14="http://schemas.microsoft.com/office/word/2010/wordprocessingDrawing" xmlns:wp="http://schemas.openxmlformats.org/drawingml/2006/wordprocessingDrawing" xmlns:w10="urn:schemas-microsoft-com:office:word" xmlns:w="http://schemas.openxmlformats.org/wordprocessingml/2006/main" xmlns:w14="http://schemas.microsoft.com/office/word/2010/wordml" xmlns:w15="http://schemas.microsoft.com/office/word/2012/wordml" xmlns:w16se="http://schemas.microsoft.com/office/word/2015/wordml/symex" xmlns:wpg="http://schemas.microsoft.com/office/word/2010/wordprocessingGroup" xmlns:wpi="http://schemas.microsoft.com/office/word/2010/wordprocessingInk" xmlns:wne="http://schemas.microsoft.com/office/word/2006/wordml" xmlns:wps="http://schemas.microsoft.com/office/word/2010/wordprocessingShape" mc:Ignorable="w14 w15 w16se wp14">
+<w:document xmlns:wpc="http://schemas.microsoft.com/office/word/2010/wordprocessingCanvas" xmlns:cx="http://schemas.microsoft.com/office/drawing/2014/chartex" xmlns:cx1="http://schemas.microsoft.com/office/drawing/2015/9/8/chartex" xmlns:cx2="http://schemas.microsoft.com/office/drawing/2015/10/21/chartex" xmlns:cx3="http://schemas.microsoft.com/office/drawing/2016/5/9/chartex" xmlns:cx4="http://schemas.microsoft.com/office/drawing/2016/5/10/chartex" xmlns:cx5="http://schemas.microsoft.com/office/drawing/2016/5/11/chartex" xmlns:cx6="http://schemas.microsoft.com/office/drawing/2016/5/12/chartex" xmlns:cx7="http://schemas.microsoft.com/office/drawing/2016/5/13/chartex" xmlns:cx8="http://schemas.microsoft.com/office/drawing/2016/5/14/chartex" xmlns:mc="http://schemas.openxmlformats.org/markup-compatibility/2006" xmlns:aink="http://schemas.microsoft.com/office/drawing/2016/ink" xmlns:am3d="http://schemas.microsoft.com/office/drawing/2017/model3d" xmlns:o="urn:schemas-microsoft-com:office:office" xmlns:oel="http://schemas.microsoft.com/office/2019/extlst" xmlns:r="http://schemas.openxmlformats.org/officeDocument/2006/relationships" xmlns:m="http://schemas.openxmlformats.org/officeDocument/2006/math" xmlns:v="urn:schemas-microsoft-com:vml" xmlns:wp14="http://schemas.microsoft.com/office/word/2010/wordprocessingDrawing" xmlns:wp="http://schemas.openxmlformats.org/drawingml/2006/wordprocessingDrawing" xmlns:w10="urn:schemas-microsoft-com:office:word" xmlns:w="http://schemas.openxmlformats.org/wordprocessingml/2006/main" xmlns:w14="http://schemas.microsoft.com/office/word/2010/wordml" xmlns:w15="http://schemas.microsoft.com/office/word/2012/wordml" xmlns:w16cex="http://schemas.microsoft.com/office/word/2018/wordml/cex" xmlns:w16cid="http://schemas.microsoft.com/office/word/2016/wordml/cid" xmlns:w16="http://schemas.microsoft.com/office/word/2018/wordml" xmlns:w16du="http://schemas.microsoft.com/office/word/2023/wordml/word16du" xmlns:w16sdtdh="http://schemas.microsoft.com/office/word/2020/wordml/sdtdatahash" xmlns:w16se="http://schemas.microsoft.com/office/word/2015/wordml/symex" xmlns:wpg="http://schemas.microsoft.com/office/word/2010/wordprocessingGroup" xmlns:wpi="http://schemas.microsoft.com/office/word/2010/wordprocessingInk" xmlns:wne="http://schemas.microsoft.com/office/word/2006/wordml" xmlns:wps="http://schemas.microsoft.com/office/word/2010/wordprocessingShape" mc:Ignorable="w14 w15 w16se w16cid w16 w16cex w16sdtdh w16du wp14">
   <w:body>
     <w:p>
       <w:r>
@@ -10,18 +10,18 @@
         <mc:AlternateContent>
           <mc:Choice Requires="wps">
             <w:drawing>
-              <wp:anchor distT="45720" distB="45720" distL="114300" distR="114300" simplePos="0" relativeHeight="251663360" behindDoc="0" locked="0" layoutInCell="1" allowOverlap="1" wp14:anchorId="31A5B3D7" wp14:editId="3CF0FA86">
+              <wp:anchor distT="45720" distB="45720" distL="114300" distR="114300" simplePos="0" relativeHeight="251665408" behindDoc="0" locked="0" layoutInCell="1" allowOverlap="1" wp14:anchorId="7B4F9604" wp14:editId="373B0C44">
                 <wp:simplePos x="0" y="0"/>
                 <wp:positionH relativeFrom="margin">
-                  <wp:align>left</wp:align>
+                  <wp:posOffset>-250825</wp:posOffset>
                 </wp:positionH>
                 <wp:positionV relativeFrom="paragraph">
-                  <wp:posOffset>0</wp:posOffset>
+                  <wp:posOffset>5197475</wp:posOffset>
                 </wp:positionV>
-                <wp:extent cx="5391150" cy="2867025"/>
-                <wp:effectExtent l="0" t="0" r="19050" b="28575"/>
+                <wp:extent cx="6261100" cy="3005455"/>
+                <wp:effectExtent l="0" t="0" r="25400" b="23495"/>
                 <wp:wrapSquare wrapText="bothSides"/>
-                <wp:docPr id="2" name="Text Box 2"/>
+                <wp:docPr id="1" name="Text Box 2"/>
                 <wp:cNvGraphicFramePr>
                   <a:graphicFrameLocks xmlns:a="http://schemas.openxmlformats.org/drawingml/2006/main"/>
                 </wp:cNvGraphicFramePr>
@@ -34,7 +34,7 @@
                       <wps:spPr bwMode="auto">
                         <a:xfrm>
                           <a:off x="0" y="0"/>
-                          <a:ext cx="5391150" cy="2867025"/>
+                          <a:ext cx="6261100" cy="3005455"/>
                         </a:xfrm>
                         <a:prstGeom prst="rect">
                           <a:avLst/>
@@ -55,172 +55,32 @@
                         <w:txbxContent>
                           <w:p>
                             <w:r>
-                              <w:t>Implement an algorithm to determine if a given year is a leap year. A leap year is divisible by 4, but not divisible by 100, except if it is also divisible by 400.</w:t>
-                            </w:r>
-                            <w:r>
+                              <w:rPr>
+                                <w:b/>
+                                <w:bCs/>
+                                <w:highlight w:val="green"/>
+                              </w:rPr>
+                              <w:t>Implement an algorithm to count the number of occurrences of each character in a given string</w:t>
+                            </w:r>
+                            <w:r>
+                              <w:rPr>
+                                <w:b/>
+                                <w:bCs/>
+                              </w:rPr>
+                              <w:t>.</w:t>
+                            </w:r>
+                            <w:r>
+                              <w:rPr>
+                                <w:b/>
+                                <w:bCs/>
+                              </w:rPr>
                               <w:br/>
                             </w:r>
                             <w:r>
-                              <w:br/>
-                            </w:r>
-                            <w:r>
-                              <w:br/>
-                              <w:t>1. Ask the user to enter YEAR</w:t>
-                            </w:r>
-                          </w:p>
-                          <w:p>
-                            <w:r>
-                              <w:t>2. if the year%4==0 AND year%100 NOT=0 AND year%400==0</w:t>
-                            </w:r>
-                          </w:p>
-                          <w:p>
-                            <w:r>
-                              <w:t>3. print the year is a leap year</w:t>
-                            </w:r>
-                          </w:p>
-                          <w:p>
-                            <w:r>
-                              <w:t>4. else print that year is not a leap year</w:t>
-                            </w:r>
-                            <w:r>
-                              <w:br/>
-                            </w:r>
-                            <w:r>
-                              <w:br/>
-                              <w:t>5- display the desired output to user</w:t>
-                            </w:r>
-                          </w:p>
-                        </w:txbxContent>
-                      </wps:txbx>
-                      <wps:bodyPr rot="0" vert="horz" wrap="square" lIns="91440" tIns="45720" rIns="91440" bIns="45720" anchor="t" anchorCtr="0">
-                        <a:noAutofit/>
-                      </wps:bodyPr>
-                    </wps:wsp>
-                  </a:graphicData>
-                </a:graphic>
-                <wp14:sizeRelH relativeFrom="margin">
-                  <wp14:pctWidth>0</wp14:pctWidth>
-                </wp14:sizeRelH>
-                <wp14:sizeRelV relativeFrom="margin">
-                  <wp14:pctHeight>0</wp14:pctHeight>
-                </wp14:sizeRelV>
-              </wp:anchor>
-            </w:drawing>
-          </mc:Choice>
-          <mc:Fallback>
-            <w:pict>
-              <v:shapetype w14:anchorId="31A5B3D7" id="_x0000_t202" coordsize="21600,21600" o:spt="202" path="m,l,21600r21600,l21600,xe">
-                <v:stroke joinstyle="miter"/>
-                <v:path gradientshapeok="t" o:connecttype="rect"/>
-              </v:shapetype>
-              <v:shape id="Text Box 2" o:spid="_x0000_s1026" type="#_x0000_t202" style="position:absolute;margin-left:0;margin-top:0;width:424.5pt;height:225.75pt;z-index:251663360;visibility:visible;mso-wrap-style:square;mso-width-percent:0;mso-height-percent:0;mso-wrap-distance-left:9pt;mso-wrap-distance-top:3.6pt;mso-wrap-distance-right:9pt;mso-wrap-distance-bottom:3.6pt;mso-position-horizontal:left;mso-position-horizontal-relative:margin;mso-position-vertical:absolute;mso-position-vertical-relative:text;mso-width-percent:0;mso-height-percent:0;mso-width-relative:margin;mso-height-relative:margin;v-text-anchor:top" o:gfxdata="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">
-                <v:textbox>
-                  <w:txbxContent>
-                    <w:p>
-                      <w:r>
-                        <w:t>Implement an algorithm to determine if a given year is a leap year. A leap year is divisible by 4, but not divisible by 100, except if it is also divisible by 400.</w:t>
-                      </w:r>
-                      <w:r>
-                        <w:br/>
-                      </w:r>
-                      <w:r>
-                        <w:br/>
-                      </w:r>
-                      <w:r>
-                        <w:br/>
-                        <w:t>1. Ask the user to enter YEAR</w:t>
-                      </w:r>
-                    </w:p>
-                    <w:p>
-                      <w:r>
-                        <w:t>2. if the year%4==0 AND year%100 NOT=0 AND year%400==0</w:t>
-                      </w:r>
-                    </w:p>
-                    <w:p>
-                      <w:r>
-                        <w:t>3. print the year is a leap year</w:t>
-                      </w:r>
-                    </w:p>
-                    <w:p>
-                      <w:r>
-                        <w:t>4. else print that year is not a leap year</w:t>
-                      </w:r>
-                      <w:r>
-                        <w:br/>
-                      </w:r>
-                      <w:r>
-                        <w:br/>
-                        <w:t>5- display the desired output to user</w:t>
-                      </w:r>
-                    </w:p>
-                  </w:txbxContent>
-                </v:textbox>
-                <w10:wrap type="square" anchorx="margin"/>
-              </v:shape>
-            </w:pict>
-          </mc:Fallback>
-        </mc:AlternateContent>
-      </w:r>
-    </w:p>
-    <w:p>
-      <w:r>
-        <w:rPr>
-          <w:noProof/>
-        </w:rPr>
-        <mc:AlternateContent>
-          <mc:Choice Requires="wps">
-            <w:drawing>
-              <wp:anchor distT="45720" distB="45720" distL="114300" distR="114300" simplePos="0" relativeHeight="251665408" behindDoc="0" locked="0" layoutInCell="1" allowOverlap="1" wp14:anchorId="7B4F9604" wp14:editId="373B0C44">
-                <wp:simplePos x="0" y="0"/>
-                <wp:positionH relativeFrom="margin">
-                  <wp:align>left</wp:align>
-                </wp:positionH>
-                <wp:positionV relativeFrom="paragraph">
-                  <wp:posOffset>3321050</wp:posOffset>
-                </wp:positionV>
-                <wp:extent cx="5153025" cy="2790825"/>
-                <wp:effectExtent l="0" t="0" r="28575" b="28575"/>
-                <wp:wrapSquare wrapText="bothSides"/>
-                <wp:docPr id="1" name="Text Box 2"/>
-                <wp:cNvGraphicFramePr>
-                  <a:graphicFrameLocks xmlns:a="http://schemas.openxmlformats.org/drawingml/2006/main"/>
-                </wp:cNvGraphicFramePr>
-                <a:graphic xmlns:a="http://schemas.openxmlformats.org/drawingml/2006/main">
-                  <a:graphicData uri="http://schemas.microsoft.com/office/word/2010/wordprocessingShape">
-                    <wps:wsp>
-                      <wps:cNvSpPr txBox="1">
-                        <a:spLocks noChangeArrowheads="1"/>
-                      </wps:cNvSpPr>
-                      <wps:spPr bwMode="auto">
-                        <a:xfrm>
-                          <a:off x="0" y="0"/>
-                          <a:ext cx="5153025" cy="2790825"/>
-                        </a:xfrm>
-                        <a:prstGeom prst="rect">
-                          <a:avLst/>
-                        </a:prstGeom>
-                        <a:solidFill>
-                          <a:srgbClr val="FFFFFF"/>
-                        </a:solidFill>
-                        <a:ln w="9525">
-                          <a:solidFill>
-                            <a:srgbClr val="000000"/>
-                          </a:solidFill>
-                          <a:miter lim="800000"/>
-                          <a:headEnd/>
-                          <a:tailEnd/>
-                        </a:ln>
-                      </wps:spPr>
-                      <wps:txbx>
-                        <w:txbxContent>
-                          <w:p>
-                            <w:r>
-                              <w:t>Implement an algorithm to count the number of occurrences of each character in a given string.</w:t>
-                            </w:r>
-                            <w:r>
-                              <w:br/>
-                            </w:r>
-                            <w:r>
+                              <w:rPr>
+                                <w:b/>
+                                <w:bCs/>
+                              </w:rPr>
                               <w:br/>
                             </w:r>
                             <w:r>
@@ -302,17 +162,41 @@
           </mc:Choice>
           <mc:Fallback>
             <w:pict>
-              <v:shape w14:anchorId="7B4F9604" id="_x0000_s1027" type="#_x0000_t202" style="position:absolute;margin-left:0;margin-top:261.5pt;width:405.75pt;height:219.75pt;z-index:251665408;visibility:visible;mso-wrap-style:square;mso-width-percent:0;mso-height-percent:0;mso-wrap-distance-left:9pt;mso-wrap-distance-top:3.6pt;mso-wrap-distance-right:9pt;mso-wrap-distance-bottom:3.6pt;mso-position-horizontal:left;mso-position-horizontal-relative:margin;mso-position-vertical:absolute;mso-position-vertical-relative:text;mso-width-percent:0;mso-height-percent:0;mso-width-relative:margin;mso-height-relative:margin;v-text-anchor:top" o:gfxdata="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">
+              <v:shapetype w14:anchorId="7B4F9604" id="_x0000_t202" coordsize="21600,21600" o:spt="202" path="m,l,21600r21600,l21600,xe">
+                <v:stroke joinstyle="miter"/>
+                <v:path gradientshapeok="t" o:connecttype="rect"/>
+              </v:shapetype>
+              <v:shape id="Text Box 2" o:spid="_x0000_s1026" type="#_x0000_t202" style="position:absolute;margin-left:-19.75pt;margin-top:409.25pt;width:493pt;height:236.65pt;z-index:251665408;visibility:visible;mso-wrap-style:square;mso-width-percent:0;mso-height-percent:0;mso-wrap-distance-left:9pt;mso-wrap-distance-top:3.6pt;mso-wrap-distance-right:9pt;mso-wrap-distance-bottom:3.6pt;mso-position-horizontal:absolute;mso-position-horizontal-relative:margin;mso-position-vertical:absolute;mso-position-vertical-relative:text;mso-width-percent:0;mso-height-percent:0;mso-width-relative:margin;mso-height-relative:margin;v-text-anchor:top" o:gfxdata="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">
                 <v:textbox>
                   <w:txbxContent>
                     <w:p>
                       <w:r>
-                        <w:t>Implement an algorithm to count the number of occurrences of each character in a given string.</w:t>
-                      </w:r>
-                      <w:r>
+                        <w:rPr>
+                          <w:b/>
+                          <w:bCs/>
+                          <w:highlight w:val="green"/>
+                        </w:rPr>
+                        <w:t>Implement an algorithm to count the number of occurrences of each character in a given string</w:t>
+                      </w:r>
+                      <w:r>
+                        <w:rPr>
+                          <w:b/>
+                          <w:bCs/>
+                        </w:rPr>
+                        <w:t>.</w:t>
+                      </w:r>
+                      <w:r>
+                        <w:rPr>
+                          <w:b/>
+                          <w:bCs/>
+                        </w:rPr>
                         <w:br/>
                       </w:r>
                       <w:r>
+                        <w:rPr>
+                          <w:b/>
+                          <w:bCs/>
+                        </w:rPr>
                         <w:br/>
                       </w:r>
                       <w:r>
@@ -384,30 +268,24 @@
         </mc:AlternateContent>
       </w:r>
       <w:r>
-        <w:br w:type="page"/>
-      </w:r>
-    </w:p>
-    <w:p>
-      <w:r>
         <w:rPr>
           <w:noProof/>
         </w:rPr>
-        <w:lastRenderedPageBreak/>
         <mc:AlternateContent>
           <mc:Choice Requires="wps">
             <w:drawing>
-              <wp:anchor distT="45720" distB="45720" distL="114300" distR="114300" simplePos="0" relativeHeight="251669504" behindDoc="0" locked="0" layoutInCell="1" allowOverlap="1">
+              <wp:anchor distT="45720" distB="45720" distL="114300" distR="114300" simplePos="0" relativeHeight="251663360" behindDoc="0" locked="0" layoutInCell="1" allowOverlap="1" wp14:anchorId="31A5B3D7" wp14:editId="3CF0FA86">
                 <wp:simplePos x="0" y="0"/>
-                <wp:positionH relativeFrom="column">
-                  <wp:posOffset>-314325</wp:posOffset>
+                <wp:positionH relativeFrom="margin">
+                  <wp:posOffset>-370205</wp:posOffset>
                 </wp:positionH>
                 <wp:positionV relativeFrom="paragraph">
-                  <wp:posOffset>4638675</wp:posOffset>
+                  <wp:posOffset>0</wp:posOffset>
                 </wp:positionV>
-                <wp:extent cx="6248400" cy="3143250"/>
-                <wp:effectExtent l="0" t="0" r="19050" b="19050"/>
+                <wp:extent cx="6301105" cy="5045075"/>
+                <wp:effectExtent l="0" t="0" r="23495" b="22225"/>
                 <wp:wrapSquare wrapText="bothSides"/>
-                <wp:docPr id="217" name="Text Box 2"/>
+                <wp:docPr id="2" name="Text Box 2"/>
                 <wp:cNvGraphicFramePr>
                   <a:graphicFrameLocks xmlns:a="http://schemas.openxmlformats.org/drawingml/2006/main"/>
                 </wp:cNvGraphicFramePr>
@@ -420,7 +298,7 @@
                       <wps:spPr bwMode="auto">
                         <a:xfrm>
                           <a:off x="0" y="0"/>
-                          <a:ext cx="6248400" cy="3143250"/>
+                          <a:ext cx="6301105" cy="5045075"/>
                         </a:xfrm>
                         <a:prstGeom prst="rect">
                           <a:avLst/>
@@ -440,54 +318,301 @@
                       <wps:txbx>
                         <w:txbxContent>
                           <w:p>
-                            <w:r>
-                              <w:t>Find the median of three given numbers.</w:t>
-                            </w:r>
-                            <w:r>
+                            <w:pPr>
+                              <w:divId w:val="1059938304"/>
+                              <w:rPr>
+                                <w:b/>
+                                <w:bCs/>
+                              </w:rPr>
+                            </w:pPr>
+                            <w:r>
+                              <w:rPr>
+                                <w:b/>
+                                <w:bCs/>
+                                <w:highlight w:val="green"/>
+                              </w:rPr>
+                              <w:t>Implement an algorithm to determine if a given year is a leap year. A leap year is divisible by 4, but not divisible by 100, except if it is also divisible by 400.</w:t>
+                            </w:r>
+                            <w:r>
+                              <w:rPr>
+                                <w:b/>
+                                <w:bCs/>
+                                <w:i/>
+                                <w:iCs/>
+                              </w:rPr>
                               <w:br/>
                             </w:r>
-                            <w:r>
-                              <w:br/>
-                              <w:t xml:space="preserve">1- ask </w:t>
-                            </w:r>
-                            <w:r>
-                              <w:t>the user to enter three numbers a, b, c</w:t>
-                            </w:r>
-                            <w:r>
-                              <w:br/>
-                              <w:t>2</w:t>
-                            </w:r>
-                            <w:r>
-                              <w:t>- if a&gt;b and a&lt;c then median is a.</w:t>
-                            </w:r>
-                            <w:r>
-                              <w:br/>
-                              <w:t>3- if a&gt;b and b&gt;c then median is b</w:t>
-                            </w:r>
-                            <w:r>
-                              <w:br/>
-                              <w:t>4- otherwise median is c.</w:t>
-                            </w:r>
-                            <w:r>
-                              <w:br/>
-                              <w:t>5- if b&gt;=-a and b&lt;c then median is b. a&gt;c</w:t>
-                            </w:r>
-                            <w:r>
-                              <w:br/>
-                              <w:t>6- if b&gt;=a and a&gt;c median is a</w:t>
-                            </w:r>
-                            <w:r>
-                              <w:br/>
-                              <w:t>7-  otherwise median is c.</w:t>
-                            </w:r>
-                            <w:r>
-                              <w:br/>
-                            </w:r>
-                            <w:r>
-                              <w:t xml:space="preserve">8-  display the median as </w:t>
-                            </w:r>
-                            <w:r>
-                              <w:t>output.</w:t>
+                          </w:p>
+                          <w:p>
+                            <w:pPr>
+                              <w:numPr>
+                                <w:ilvl w:val="0"/>
+                                <w:numId w:val="8"/>
+                              </w:numPr>
+                              <w:divId w:val="1059938304"/>
+                              <w:rPr>
+                                <w:sz w:val="24"/>
+                                <w:szCs w:val="24"/>
+                              </w:rPr>
+                            </w:pPr>
+                            <w:r>
+                              <w:t>A</w:t>
+                            </w:r>
+                            <w:r>
+                              <w:t>sk user to enter a year</w:t>
+                            </w:r>
+                          </w:p>
+                          <w:p>
+                            <w:pPr>
+                              <w:numPr>
+                                <w:ilvl w:val="0"/>
+                                <w:numId w:val="8"/>
+                              </w:numPr>
+                              <w:divId w:val="1059938304"/>
+                              <w:rPr>
+                                <w:sz w:val="24"/>
+                                <w:szCs w:val="24"/>
+                              </w:rPr>
+                            </w:pPr>
+                            <w:r>
+                              <w:t>C</w:t>
+                            </w:r>
+                            <w:r>
+                              <w:t>heck if the year is divisible by 400:</w:t>
+                            </w:r>
+                          </w:p>
+                          <w:p>
+                            <w:pPr>
+                              <w:spacing w:before="100" w:beforeAutospacing="1" w:after="100" w:afterAutospacing="1"/>
+                              <w:ind w:left="360"/>
+                              <w:divId w:val="1059938304"/>
+                              <w:rPr>
+                                <w:rFonts w:eastAsia="Times New Roman"/>
+                              </w:rPr>
+                            </w:pPr>
+                            <w:r>
+                              <w:rPr>
+                                <w:rFonts w:eastAsia="Times New Roman"/>
+                              </w:rPr>
+                              <w:t>-</w:t>
+                            </w:r>
+                            <w:r>
+                              <w:rPr>
+                                <w:rFonts w:eastAsia="Times New Roman"/>
+                              </w:rPr>
+                              <w:t>If true, the year is a leap year</w:t>
+                            </w:r>
+                            <w:r>
+                              <w:rPr>
+                                <w:rFonts w:eastAsia="Times New Roman"/>
+                              </w:rPr>
+                              <w:t>, go step 5</w:t>
+                            </w:r>
+                          </w:p>
+                          <w:p>
+                            <w:pPr>
+                              <w:spacing w:before="100" w:beforeAutospacing="1" w:after="100" w:afterAutospacing="1"/>
+                              <w:ind w:left="360"/>
+                              <w:divId w:val="1059938304"/>
+                              <w:rPr>
+                                <w:rFonts w:eastAsia="Times New Roman"/>
+                              </w:rPr>
+                            </w:pPr>
+                            <w:r>
+                              <w:rPr>
+                                <w:rFonts w:eastAsia="Times New Roman"/>
+                              </w:rPr>
+                              <w:t>-If</w:t>
+                            </w:r>
+                            <w:r>
+                              <w:rPr>
+                                <w:rFonts w:eastAsia="Times New Roman"/>
+                              </w:rPr>
+                              <w:t xml:space="preserve"> false, proceed to the next step.</w:t>
+                            </w:r>
+                          </w:p>
+                          <w:p>
+                            <w:pPr>
+                              <w:divId w:val="1059938304"/>
+                              <w:rPr>
+                                <w:rFonts w:eastAsiaTheme="minorEastAsia"/>
+                              </w:rPr>
+                            </w:pPr>
+                            <w:r>
+                              <w:rPr>
+                                <w:rFonts w:eastAsia="Times New Roman"/>
+                              </w:rPr>
+                              <w:t xml:space="preserve">         </w:t>
+                            </w:r>
+                            <w:r>
+                              <w:rPr>
+                                <w:rFonts w:eastAsia="Times New Roman"/>
+                              </w:rPr>
+                              <w:t xml:space="preserve">3- </w:t>
+                            </w:r>
+                            <w:r>
+                              <w:t>Check if the year is divisible by 100:</w:t>
+                            </w:r>
+                          </w:p>
+                          <w:p>
+                            <w:pPr>
+                              <w:spacing w:before="100" w:beforeAutospacing="1" w:after="100" w:afterAutospacing="1"/>
+                              <w:ind w:left="360"/>
+                              <w:divId w:val="1059938304"/>
+                              <w:rPr>
+                                <w:rFonts w:eastAsia="Times New Roman"/>
+                              </w:rPr>
+                            </w:pPr>
+                            <w:r>
+                              <w:rPr>
+                                <w:rFonts w:eastAsia="Times New Roman"/>
+                              </w:rPr>
+                              <w:t xml:space="preserve">  -</w:t>
+                            </w:r>
+                            <w:r>
+                              <w:rPr>
+                                <w:rFonts w:eastAsia="Times New Roman"/>
+                              </w:rPr>
+                              <w:t>If true, the year is not a leap year</w:t>
+                            </w:r>
+                            <w:r>
+                              <w:rPr>
+                                <w:rFonts w:eastAsia="Times New Roman"/>
+                              </w:rPr>
+                              <w:t>, go to step 6</w:t>
+                            </w:r>
+                          </w:p>
+                          <w:p>
+                            <w:pPr>
+                              <w:spacing w:before="100" w:beforeAutospacing="1" w:after="100" w:afterAutospacing="1"/>
+                              <w:ind w:left="360"/>
+                              <w:divId w:val="1059938304"/>
+                              <w:rPr>
+                                <w:rFonts w:eastAsia="Times New Roman"/>
+                              </w:rPr>
+                            </w:pPr>
+                            <w:r>
+                              <w:rPr>
+                                <w:rFonts w:eastAsia="Times New Roman"/>
+                              </w:rPr>
+                              <w:t xml:space="preserve">   -</w:t>
+                            </w:r>
+                            <w:r>
+                              <w:rPr>
+                                <w:rFonts w:eastAsia="Times New Roman"/>
+                              </w:rPr>
+                              <w:t>If false, proceed to the next step.</w:t>
+                            </w:r>
+                          </w:p>
+                          <w:p>
+                            <w:pPr>
+                              <w:divId w:val="1059938304"/>
+                              <w:rPr>
+                                <w:rFonts w:eastAsiaTheme="minorEastAsia"/>
+                              </w:rPr>
+                            </w:pPr>
+                            <w:r>
+                              <w:rPr>
+                                <w:rFonts w:eastAsia="Times New Roman" w:hAnsi="Symbol"/>
+                              </w:rPr>
+                              <w:t xml:space="preserve">         4-</w:t>
+                            </w:r>
+                            <w:r>
+                              <w:rPr>
+                                <w:rFonts w:eastAsia="Times New Roman"/>
+                              </w:rPr>
+                              <w:t xml:space="preserve">  </w:t>
+                            </w:r>
+                            <w:r>
+                              <w:t>Check if the year is divisible by 4:</w:t>
+                            </w:r>
+                          </w:p>
+                          <w:p>
+                            <w:pPr>
+                              <w:spacing w:before="100" w:beforeAutospacing="1" w:after="100" w:afterAutospacing="1"/>
+                              <w:ind w:left="360"/>
+                              <w:divId w:val="1059938304"/>
+                              <w:rPr>
+                                <w:rFonts w:eastAsia="Times New Roman"/>
+                              </w:rPr>
+                            </w:pPr>
+                            <w:r>
+                              <w:rPr>
+                                <w:rFonts w:eastAsia="Times New Roman"/>
+                              </w:rPr>
+                              <w:t>-</w:t>
+                            </w:r>
+                            <w:r>
+                              <w:rPr>
+                                <w:rFonts w:eastAsia="Times New Roman"/>
+                              </w:rPr>
+                              <w:t>If true, the year is a leap year</w:t>
+                            </w:r>
+                            <w:r>
+                              <w:rPr>
+                                <w:rFonts w:eastAsia="Times New Roman"/>
+                              </w:rPr>
+                              <w:t>, go to step 5</w:t>
+                            </w:r>
+                          </w:p>
+                          <w:p>
+                            <w:pPr>
+                              <w:spacing w:before="100" w:beforeAutospacing="1" w:after="100" w:afterAutospacing="1"/>
+                              <w:ind w:left="360"/>
+                              <w:divId w:val="1059938304"/>
+                              <w:rPr>
+                                <w:rFonts w:eastAsia="Times New Roman"/>
+                              </w:rPr>
+                            </w:pPr>
+                            <w:r>
+                              <w:rPr>
+                                <w:rFonts w:eastAsia="Times New Roman"/>
+                              </w:rPr>
+                              <w:t>-</w:t>
+                            </w:r>
+                            <w:r>
+                              <w:rPr>
+                                <w:rFonts w:eastAsia="Times New Roman"/>
+                              </w:rPr>
+                              <w:t>If false, the year is not a leap year</w:t>
+                            </w:r>
+                            <w:r>
+                              <w:rPr>
+                                <w:rFonts w:eastAsia="Times New Roman"/>
+                              </w:rPr>
+                              <w:t>, go step 6</w:t>
+                            </w:r>
+                          </w:p>
+                          <w:p>
+                            <w:pPr>
+                              <w:spacing w:before="100" w:beforeAutospacing="1" w:after="100" w:afterAutospacing="1"/>
+                              <w:ind w:left="360"/>
+                              <w:divId w:val="1059938304"/>
+                              <w:rPr>
+                                <w:rFonts w:eastAsia="Times New Roman"/>
+                              </w:rPr>
+                            </w:pPr>
+                            <w:r>
+                              <w:rPr>
+                                <w:rFonts w:eastAsia="Times New Roman"/>
+                              </w:rPr>
+                              <w:t>5- print year is leap year</w:t>
+                            </w:r>
+                          </w:p>
+                          <w:p>
+                            <w:pPr>
+                              <w:spacing w:before="100" w:beforeAutospacing="1" w:after="100" w:afterAutospacing="1"/>
+                              <w:ind w:left="360"/>
+                              <w:divId w:val="1059938304"/>
+                              <w:rPr>
+                                <w:rFonts w:eastAsia="Times New Roman"/>
+                              </w:rPr>
+                            </w:pPr>
+                            <w:r>
+                              <w:rPr>
+                                <w:rFonts w:eastAsia="Times New Roman"/>
+                              </w:rPr>
+                              <w:t>6- print year is not a leap year</w:t>
                             </w:r>
                           </w:p>
                         </w:txbxContent>
@@ -509,58 +634,738 @@
           </mc:Choice>
           <mc:Fallback>
             <w:pict>
-              <v:shape id="_x0000_s1028" type="#_x0000_t202" style="position:absolute;margin-left:-24.75pt;margin-top:365.25pt;width:492pt;height:247.5pt;z-index:251669504;visibility:visible;mso-wrap-style:square;mso-width-percent:0;mso-height-percent:0;mso-wrap-distance-left:9pt;mso-wrap-distance-top:3.6pt;mso-wrap-distance-right:9pt;mso-wrap-distance-bottom:3.6pt;mso-position-horizontal:absolute;mso-position-horizontal-relative:text;mso-position-vertical:absolute;mso-position-vertical-relative:text;mso-width-percent:0;mso-height-percent:0;mso-width-relative:margin;mso-height-relative:margin;v-text-anchor:top" o:gfxdata="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">
+              <v:shape w14:anchorId="31A5B3D7" id="_x0000_s1027" type="#_x0000_t202" style="position:absolute;margin-left:-29.15pt;margin-top:0;width:496.15pt;height:397.25pt;z-index:251663360;visibility:visible;mso-wrap-style:square;mso-width-percent:0;mso-height-percent:0;mso-wrap-distance-left:9pt;mso-wrap-distance-top:3.6pt;mso-wrap-distance-right:9pt;mso-wrap-distance-bottom:3.6pt;mso-position-horizontal:absolute;mso-position-horizontal-relative:margin;mso-position-vertical:absolute;mso-position-vertical-relative:text;mso-width-percent:0;mso-height-percent:0;mso-width-relative:margin;mso-height-relative:margin;v-text-anchor:top" o:gfxdata="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">
                 <v:textbox>
                   <w:txbxContent>
                     <w:p>
-                      <w:r>
-                        <w:t>Find the median of three given numbers.</w:t>
-                      </w:r>
-                      <w:r>
+                      <w:pPr>
+                        <w:divId w:val="1059938304"/>
+                        <w:rPr>
+                          <w:b/>
+                          <w:bCs/>
+                        </w:rPr>
+                      </w:pPr>
+                      <w:r>
+                        <w:rPr>
+                          <w:b/>
+                          <w:bCs/>
+                          <w:highlight w:val="green"/>
+                        </w:rPr>
+                        <w:t>Implement an algorithm to determine if a given year is a leap year. A leap year is divisible by 4, but not divisible by 100, except if it is also divisible by 400.</w:t>
+                      </w:r>
+                      <w:r>
+                        <w:rPr>
+                          <w:b/>
+                          <w:bCs/>
+                          <w:i/>
+                          <w:iCs/>
+                        </w:rPr>
                         <w:br/>
                       </w:r>
-                      <w:r>
-                        <w:br/>
-                        <w:t xml:space="preserve">1- ask </w:t>
-                      </w:r>
-                      <w:r>
-                        <w:t>the user to enter three numbers a, b, c</w:t>
-                      </w:r>
-                      <w:r>
-                        <w:br/>
+                    </w:p>
+                    <w:p>
+                      <w:pPr>
+                        <w:numPr>
+                          <w:ilvl w:val="0"/>
+                          <w:numId w:val="8"/>
+                        </w:numPr>
+                        <w:divId w:val="1059938304"/>
+                        <w:rPr>
+                          <w:sz w:val="24"/>
+                          <w:szCs w:val="24"/>
+                        </w:rPr>
+                      </w:pPr>
+                      <w:r>
+                        <w:t>A</w:t>
+                      </w:r>
+                      <w:r>
+                        <w:t>sk user to enter a year</w:t>
+                      </w:r>
+                    </w:p>
+                    <w:p>
+                      <w:pPr>
+                        <w:numPr>
+                          <w:ilvl w:val="0"/>
+                          <w:numId w:val="8"/>
+                        </w:numPr>
+                        <w:divId w:val="1059938304"/>
+                        <w:rPr>
+                          <w:sz w:val="24"/>
+                          <w:szCs w:val="24"/>
+                        </w:rPr>
+                      </w:pPr>
+                      <w:r>
+                        <w:t>C</w:t>
+                      </w:r>
+                      <w:r>
+                        <w:t>heck if the year is divisible by 400:</w:t>
+                      </w:r>
+                    </w:p>
+                    <w:p>
+                      <w:pPr>
+                        <w:spacing w:before="100" w:beforeAutospacing="1" w:after="100" w:afterAutospacing="1"/>
+                        <w:ind w:left="360"/>
+                        <w:divId w:val="1059938304"/>
+                        <w:rPr>
+                          <w:rFonts w:eastAsia="Times New Roman"/>
+                        </w:rPr>
+                      </w:pPr>
+                      <w:r>
+                        <w:rPr>
+                          <w:rFonts w:eastAsia="Times New Roman"/>
+                        </w:rPr>
+                        <w:t>-</w:t>
+                      </w:r>
+                      <w:r>
+                        <w:rPr>
+                          <w:rFonts w:eastAsia="Times New Roman"/>
+                        </w:rPr>
+                        <w:t>If true, the year is a leap year</w:t>
+                      </w:r>
+                      <w:r>
+                        <w:rPr>
+                          <w:rFonts w:eastAsia="Times New Roman"/>
+                        </w:rPr>
+                        <w:t>, go step 5</w:t>
+                      </w:r>
+                    </w:p>
+                    <w:p>
+                      <w:pPr>
+                        <w:spacing w:before="100" w:beforeAutospacing="1" w:after="100" w:afterAutospacing="1"/>
+                        <w:ind w:left="360"/>
+                        <w:divId w:val="1059938304"/>
+                        <w:rPr>
+                          <w:rFonts w:eastAsia="Times New Roman"/>
+                        </w:rPr>
+                      </w:pPr>
+                      <w:r>
+                        <w:rPr>
+                          <w:rFonts w:eastAsia="Times New Roman"/>
+                        </w:rPr>
+                        <w:t>-If</w:t>
+                      </w:r>
+                      <w:r>
+                        <w:rPr>
+                          <w:rFonts w:eastAsia="Times New Roman"/>
+                        </w:rPr>
+                        <w:t xml:space="preserve"> false, proceed to the next step.</w:t>
+                      </w:r>
+                    </w:p>
+                    <w:p>
+                      <w:pPr>
+                        <w:divId w:val="1059938304"/>
+                        <w:rPr>
+                          <w:rFonts w:eastAsiaTheme="minorEastAsia"/>
+                        </w:rPr>
+                      </w:pPr>
+                      <w:r>
+                        <w:rPr>
+                          <w:rFonts w:eastAsia="Times New Roman"/>
+                        </w:rPr>
+                        <w:t xml:space="preserve">         </w:t>
+                      </w:r>
+                      <w:r>
+                        <w:rPr>
+                          <w:rFonts w:eastAsia="Times New Roman"/>
+                        </w:rPr>
+                        <w:t xml:space="preserve">3- </w:t>
+                      </w:r>
+                      <w:r>
+                        <w:t>Check if the year is divisible by 100:</w:t>
+                      </w:r>
+                    </w:p>
+                    <w:p>
+                      <w:pPr>
+                        <w:spacing w:before="100" w:beforeAutospacing="1" w:after="100" w:afterAutospacing="1"/>
+                        <w:ind w:left="360"/>
+                        <w:divId w:val="1059938304"/>
+                        <w:rPr>
+                          <w:rFonts w:eastAsia="Times New Roman"/>
+                        </w:rPr>
+                      </w:pPr>
+                      <w:r>
+                        <w:rPr>
+                          <w:rFonts w:eastAsia="Times New Roman"/>
+                        </w:rPr>
+                        <w:t xml:space="preserve">  -</w:t>
+                      </w:r>
+                      <w:r>
+                        <w:rPr>
+                          <w:rFonts w:eastAsia="Times New Roman"/>
+                        </w:rPr>
+                        <w:t>If true, the year is not a leap year</w:t>
+                      </w:r>
+                      <w:r>
+                        <w:rPr>
+                          <w:rFonts w:eastAsia="Times New Roman"/>
+                        </w:rPr>
+                        <w:t>, go to step 6</w:t>
+                      </w:r>
+                    </w:p>
+                    <w:p>
+                      <w:pPr>
+                        <w:spacing w:before="100" w:beforeAutospacing="1" w:after="100" w:afterAutospacing="1"/>
+                        <w:ind w:left="360"/>
+                        <w:divId w:val="1059938304"/>
+                        <w:rPr>
+                          <w:rFonts w:eastAsia="Times New Roman"/>
+                        </w:rPr>
+                      </w:pPr>
+                      <w:r>
+                        <w:rPr>
+                          <w:rFonts w:eastAsia="Times New Roman"/>
+                        </w:rPr>
+                        <w:t xml:space="preserve">   -</w:t>
+                      </w:r>
+                      <w:r>
+                        <w:rPr>
+                          <w:rFonts w:eastAsia="Times New Roman"/>
+                        </w:rPr>
+                        <w:t>If false, proceed to the next step.</w:t>
+                      </w:r>
+                    </w:p>
+                    <w:p>
+                      <w:pPr>
+                        <w:divId w:val="1059938304"/>
+                        <w:rPr>
+                          <w:rFonts w:eastAsiaTheme="minorEastAsia"/>
+                        </w:rPr>
+                      </w:pPr>
+                      <w:r>
+                        <w:rPr>
+                          <w:rFonts w:eastAsia="Times New Roman" w:hAnsi="Symbol"/>
+                        </w:rPr>
+                        <w:t xml:space="preserve">         4-</w:t>
+                      </w:r>
+                      <w:r>
+                        <w:rPr>
+                          <w:rFonts w:eastAsia="Times New Roman"/>
+                        </w:rPr>
+                        <w:t xml:space="preserve">  </w:t>
+                      </w:r>
+                      <w:r>
+                        <w:t>Check if the year is divisible by 4:</w:t>
+                      </w:r>
+                    </w:p>
+                    <w:p>
+                      <w:pPr>
+                        <w:spacing w:before="100" w:beforeAutospacing="1" w:after="100" w:afterAutospacing="1"/>
+                        <w:ind w:left="360"/>
+                        <w:divId w:val="1059938304"/>
+                        <w:rPr>
+                          <w:rFonts w:eastAsia="Times New Roman"/>
+                        </w:rPr>
+                      </w:pPr>
+                      <w:r>
+                        <w:rPr>
+                          <w:rFonts w:eastAsia="Times New Roman"/>
+                        </w:rPr>
+                        <w:t>-</w:t>
+                      </w:r>
+                      <w:r>
+                        <w:rPr>
+                          <w:rFonts w:eastAsia="Times New Roman"/>
+                        </w:rPr>
+                        <w:t>If true, the year is a leap year</w:t>
+                      </w:r>
+                      <w:r>
+                        <w:rPr>
+                          <w:rFonts w:eastAsia="Times New Roman"/>
+                        </w:rPr>
+                        <w:t>, go to step 5</w:t>
+                      </w:r>
+                    </w:p>
+                    <w:p>
+                      <w:pPr>
+                        <w:spacing w:before="100" w:beforeAutospacing="1" w:after="100" w:afterAutospacing="1"/>
+                        <w:ind w:left="360"/>
+                        <w:divId w:val="1059938304"/>
+                        <w:rPr>
+                          <w:rFonts w:eastAsia="Times New Roman"/>
+                        </w:rPr>
+                      </w:pPr>
+                      <w:r>
+                        <w:rPr>
+                          <w:rFonts w:eastAsia="Times New Roman"/>
+                        </w:rPr>
+                        <w:t>-</w:t>
+                      </w:r>
+                      <w:r>
+                        <w:rPr>
+                          <w:rFonts w:eastAsia="Times New Roman"/>
+                        </w:rPr>
+                        <w:t>If false, the year is not a leap year</w:t>
+                      </w:r>
+                      <w:r>
+                        <w:rPr>
+                          <w:rFonts w:eastAsia="Times New Roman"/>
+                        </w:rPr>
+                        <w:t>, go step 6</w:t>
+                      </w:r>
+                    </w:p>
+                    <w:p>
+                      <w:pPr>
+                        <w:spacing w:before="100" w:beforeAutospacing="1" w:after="100" w:afterAutospacing="1"/>
+                        <w:ind w:left="360"/>
+                        <w:divId w:val="1059938304"/>
+                        <w:rPr>
+                          <w:rFonts w:eastAsia="Times New Roman"/>
+                        </w:rPr>
+                      </w:pPr>
+                      <w:r>
+                        <w:rPr>
+                          <w:rFonts w:eastAsia="Times New Roman"/>
+                        </w:rPr>
+                        <w:t>5- print year is leap year</w:t>
+                      </w:r>
+                    </w:p>
+                    <w:p>
+                      <w:pPr>
+                        <w:spacing w:before="100" w:beforeAutospacing="1" w:after="100" w:afterAutospacing="1"/>
+                        <w:ind w:left="360"/>
+                        <w:divId w:val="1059938304"/>
+                        <w:rPr>
+                          <w:rFonts w:eastAsia="Times New Roman"/>
+                        </w:rPr>
+                      </w:pPr>
+                      <w:r>
+                        <w:rPr>
+                          <w:rFonts w:eastAsia="Times New Roman"/>
+                        </w:rPr>
+                        <w:t>6- print year is not a leap year</w:t>
+                      </w:r>
+                    </w:p>
+                  </w:txbxContent>
+                </v:textbox>
+                <w10:wrap type="square" anchorx="margin"/>
+              </v:shape>
+            </w:pict>
+          </mc:Fallback>
+        </mc:AlternateContent>
+      </w:r>
+    </w:p>
+    <w:p>
+      <w:r>
+        <w:rPr>
+          <w:noProof/>
+        </w:rPr>
+        <w:lastRenderedPageBreak/>
+        <mc:AlternateContent>
+          <mc:Choice Requires="wps">
+            <w:drawing>
+              <wp:anchor distT="45720" distB="45720" distL="114300" distR="114300" simplePos="0" relativeHeight="251669504" behindDoc="0" locked="0" layoutInCell="1" allowOverlap="1">
+                <wp:simplePos x="0" y="0"/>
+                <wp:positionH relativeFrom="column">
+                  <wp:posOffset>-316230</wp:posOffset>
+                </wp:positionH>
+                <wp:positionV relativeFrom="paragraph">
+                  <wp:posOffset>1992630</wp:posOffset>
+                </wp:positionV>
+                <wp:extent cx="6512560" cy="4098290"/>
+                <wp:effectExtent l="0" t="0" r="21590" b="16510"/>
+                <wp:wrapSquare wrapText="bothSides"/>
+                <wp:docPr id="217" name="Text Box 2"/>
+                <wp:cNvGraphicFramePr>
+                  <a:graphicFrameLocks xmlns:a="http://schemas.openxmlformats.org/drawingml/2006/main"/>
+                </wp:cNvGraphicFramePr>
+                <a:graphic xmlns:a="http://schemas.openxmlformats.org/drawingml/2006/main">
+                  <a:graphicData uri="http://schemas.microsoft.com/office/word/2010/wordprocessingShape">
+                    <wps:wsp>
+                      <wps:cNvSpPr txBox="1">
+                        <a:spLocks noChangeArrowheads="1"/>
+                      </wps:cNvSpPr>
+                      <wps:spPr bwMode="auto">
+                        <a:xfrm>
+                          <a:off x="0" y="0"/>
+                          <a:ext cx="6512560" cy="4098290"/>
+                        </a:xfrm>
+                        <a:prstGeom prst="rect">
+                          <a:avLst/>
+                        </a:prstGeom>
+                        <a:solidFill>
+                          <a:srgbClr val="FFFFFF"/>
+                        </a:solidFill>
+                        <a:ln w="9525">
+                          <a:solidFill>
+                            <a:srgbClr val="000000"/>
+                          </a:solidFill>
+                          <a:miter lim="800000"/>
+                          <a:headEnd/>
+                          <a:tailEnd/>
+                        </a:ln>
+                      </wps:spPr>
+                      <wps:txbx>
+                        <w:txbxContent>
+                          <w:p>
+                            <w:pPr>
+                              <w:divId w:val="387805227"/>
+                              <w:rPr>
+                                <w:b/>
+                                <w:bCs/>
+                              </w:rPr>
+                            </w:pPr>
+                            <w:r>
+                              <w:rPr>
+                                <w:b/>
+                                <w:bCs/>
+                                <w:highlight w:val="green"/>
+                              </w:rPr>
+                              <w:t>Write an algorithm to find median of three numbers.</w:t>
+                            </w:r>
+                          </w:p>
+                          <w:p>
+                            <w:pPr>
+                              <w:divId w:val="387805227"/>
+                            </w:pPr>
+                            <w:r>
+                              <w:t xml:space="preserve">1-Take input of three numbers </w:t>
+                            </w:r>
+                            <w:proofErr w:type="spellStart"/>
+                            <w:r>
+                              <w:t>a,b,c</w:t>
+                            </w:r>
+                            <w:proofErr w:type="spellEnd"/>
+                            <w:r>
+                              <w:t xml:space="preserve"> </w:t>
+                            </w:r>
+                            <w:r>
+                              <w:t>from user.</w:t>
+                            </w:r>
+                          </w:p>
+                          <w:p>
+                            <w:pPr>
+                              <w:divId w:val="387805227"/>
+                            </w:pPr>
+                            <w:r>
+                              <w:t>2</w:t>
+                            </w:r>
+                            <w:r>
+                              <w:t>- If a&gt;b:</w:t>
+                            </w:r>
+                          </w:p>
+                          <w:p>
+                            <w:pPr>
+                              <w:divId w:val="387805227"/>
+                            </w:pPr>
+                            <w:r>
+                              <w:t xml:space="preserve">        </w:t>
+                            </w:r>
+                            <w:r>
+                              <w:t xml:space="preserve"> </w:t>
+                            </w:r>
+                            <w:r>
+                              <w:t>-If</w:t>
+                            </w:r>
+                            <w:r>
+                              <w:t xml:space="preserve"> a&lt;c then median is a, go to Step </w:t>
+                            </w:r>
+                            <w:r>
+                              <w:t>4</w:t>
+                            </w:r>
+                          </w:p>
+                          <w:p>
+                            <w:pPr>
+                              <w:divId w:val="387805227"/>
+                            </w:pPr>
+                            <w:r>
+                              <w:t xml:space="preserve">        </w:t>
+                            </w:r>
+                            <w:r>
+                              <w:t xml:space="preserve">-if b&gt;c then median is b. Go to Step </w:t>
+                            </w:r>
+                            <w:r>
+                              <w:t>5</w:t>
+                            </w:r>
+                          </w:p>
+                          <w:p>
+                            <w:pPr>
+                              <w:divId w:val="387805227"/>
+                            </w:pPr>
+                            <w:r>
+                              <w:t xml:space="preserve">        -</w:t>
+                            </w:r>
+                            <w:r>
+                              <w:t>O</w:t>
+                            </w:r>
+                            <w:r>
+                              <w:t xml:space="preserve">therwise median is c, go to Step </w:t>
+                            </w:r>
+                            <w:r>
+                              <w:t>6</w:t>
+                            </w:r>
+                          </w:p>
+                          <w:p>
+                            <w:pPr>
+                              <w:divId w:val="387805227"/>
+                            </w:pPr>
+                            <w:r>
+                              <w:t>3- if b&gt;=a:</w:t>
+                            </w:r>
+                          </w:p>
+                          <w:p>
+                            <w:pPr>
+                              <w:divId w:val="387805227"/>
+                            </w:pPr>
+                            <w:r>
+                              <w:t xml:space="preserve">        </w:t>
+                            </w:r>
+                            <w:r>
+                              <w:t xml:space="preserve"> -if b&lt;c then median is b, go 5k step </w:t>
+                            </w:r>
+                            <w:r>
+                              <w:t>5</w:t>
+                            </w:r>
+                          </w:p>
+                          <w:p>
+                            <w:pPr>
+                              <w:divId w:val="387805227"/>
+                            </w:pPr>
+                            <w:r>
+                              <w:t xml:space="preserve">          </w:t>
+                            </w:r>
+                            <w:r>
+                              <w:t xml:space="preserve">-if a&gt;c then median is a, go step </w:t>
+                            </w:r>
+                            <w:r>
+                              <w:t>4</w:t>
+                            </w:r>
+                          </w:p>
+                          <w:p>
+                            <w:pPr>
+                              <w:divId w:val="387805227"/>
+                            </w:pPr>
+                            <w:r>
+                              <w:t xml:space="preserve">           -otherwise median is c. Go to Step </w:t>
+                            </w:r>
+                            <w:r>
+                              <w:t>6</w:t>
+                            </w:r>
+                          </w:p>
+                          <w:p>
+                            <w:pPr>
+                              <w:divId w:val="387805227"/>
+                            </w:pPr>
+                            <w:r>
+                              <w:t>4- print median is a</w:t>
+                            </w:r>
+                          </w:p>
+                          <w:p>
+                            <w:pPr>
+                              <w:divId w:val="387805227"/>
+                            </w:pPr>
+                            <w:r>
+                              <w:t>5</w:t>
+                            </w:r>
+                            <w:r>
+                              <w:t>- print median is b</w:t>
+                            </w:r>
+                          </w:p>
+                          <w:p>
+                            <w:pPr>
+                              <w:divId w:val="387805227"/>
+                            </w:pPr>
+                            <w:r>
+                              <w:t>6</w:t>
+                            </w:r>
+                            <w:r>
+                              <w:t>-print median is c,</w:t>
+                            </w:r>
+                          </w:p>
+                        </w:txbxContent>
+                      </wps:txbx>
+                      <wps:bodyPr rot="0" vert="horz" wrap="square" lIns="91440" tIns="45720" rIns="91440" bIns="45720" anchor="t" anchorCtr="0">
+                        <a:noAutofit/>
+                      </wps:bodyPr>
+                    </wps:wsp>
+                  </a:graphicData>
+                </a:graphic>
+                <wp14:sizeRelH relativeFrom="margin">
+                  <wp14:pctWidth>0</wp14:pctWidth>
+                </wp14:sizeRelH>
+                <wp14:sizeRelV relativeFrom="margin">
+                  <wp14:pctHeight>0</wp14:pctHeight>
+                </wp14:sizeRelV>
+              </wp:anchor>
+            </w:drawing>
+          </mc:Choice>
+          <mc:Fallback>
+            <w:pict>
+              <v:shape id="_x0000_s1028" type="#_x0000_t202" style="position:absolute;margin-left:-24.9pt;margin-top:156.9pt;width:512.8pt;height:322.7pt;z-index:251669504;visibility:visible;mso-wrap-style:square;mso-width-percent:0;mso-height-percent:0;mso-wrap-distance-left:9pt;mso-wrap-distance-top:3.6pt;mso-wrap-distance-right:9pt;mso-wrap-distance-bottom:3.6pt;mso-position-horizontal:absolute;mso-position-horizontal-relative:text;mso-position-vertical:absolute;mso-position-vertical-relative:text;mso-width-percent:0;mso-height-percent:0;mso-width-relative:margin;mso-height-relative:margin;v-text-anchor:top" o:gfxdata="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">
+                <v:textbox>
+                  <w:txbxContent>
+                    <w:p>
+                      <w:pPr>
+                        <w:divId w:val="387805227"/>
+                        <w:rPr>
+                          <w:b/>
+                          <w:bCs/>
+                        </w:rPr>
+                      </w:pPr>
+                      <w:r>
+                        <w:rPr>
+                          <w:b/>
+                          <w:bCs/>
+                          <w:highlight w:val="green"/>
+                        </w:rPr>
+                        <w:t>Write an algorithm to find median of three numbers.</w:t>
+                      </w:r>
+                    </w:p>
+                    <w:p>
+                      <w:pPr>
+                        <w:divId w:val="387805227"/>
+                      </w:pPr>
+                      <w:r>
+                        <w:t xml:space="preserve">1-Take input of three numbers </w:t>
+                      </w:r>
+                      <w:proofErr w:type="spellStart"/>
+                      <w:r>
+                        <w:t>a,b,c</w:t>
+                      </w:r>
+                      <w:proofErr w:type="spellEnd"/>
+                      <w:r>
+                        <w:t xml:space="preserve"> </w:t>
+                      </w:r>
+                      <w:r>
+                        <w:t>from user.</w:t>
+                      </w:r>
+                    </w:p>
+                    <w:p>
+                      <w:pPr>
+                        <w:divId w:val="387805227"/>
+                      </w:pPr>
+                      <w:r>
                         <w:t>2</w:t>
                       </w:r>
                       <w:r>
-                        <w:t>- if a&gt;b and a&lt;c then median is a.</w:t>
-                      </w:r>
-                      <w:r>
-                        <w:br/>
-                        <w:t>3- if a&gt;b and b&gt;c then median is b</w:t>
-                      </w:r>
-                      <w:r>
-                        <w:br/>
-                        <w:t>4- otherwise median is c.</w:t>
-                      </w:r>
-                      <w:r>
-                        <w:br/>
-                        <w:t>5- if b&gt;=-a and b&lt;c then median is b. a&gt;c</w:t>
-                      </w:r>
-                      <w:r>
-                        <w:br/>
-                        <w:t>6- if b&gt;=a and a&gt;c median is a</w:t>
-                      </w:r>
-                      <w:r>
-                        <w:br/>
-                        <w:t>7-  otherwise median is c.</w:t>
-                      </w:r>
-                      <w:r>
-                        <w:br/>
-                      </w:r>
-                      <w:r>
-                        <w:t xml:space="preserve">8-  display the median as </w:t>
-                      </w:r>
-                      <w:r>
-                        <w:t>output.</w:t>
+                        <w:t>- If a&gt;b:</w:t>
+                      </w:r>
+                    </w:p>
+                    <w:p>
+                      <w:pPr>
+                        <w:divId w:val="387805227"/>
+                      </w:pPr>
+                      <w:r>
+                        <w:t xml:space="preserve">        </w:t>
+                      </w:r>
+                      <w:r>
+                        <w:t xml:space="preserve"> </w:t>
+                      </w:r>
+                      <w:r>
+                        <w:t>-If</w:t>
+                      </w:r>
+                      <w:r>
+                        <w:t xml:space="preserve"> a&lt;c then median is a, go to Step </w:t>
+                      </w:r>
+                      <w:r>
+                        <w:t>4</w:t>
+                      </w:r>
+                    </w:p>
+                    <w:p>
+                      <w:pPr>
+                        <w:divId w:val="387805227"/>
+                      </w:pPr>
+                      <w:r>
+                        <w:t xml:space="preserve">        </w:t>
+                      </w:r>
+                      <w:r>
+                        <w:t xml:space="preserve">-if b&gt;c then median is b. Go to Step </w:t>
+                      </w:r>
+                      <w:r>
+                        <w:t>5</w:t>
+                      </w:r>
+                    </w:p>
+                    <w:p>
+                      <w:pPr>
+                        <w:divId w:val="387805227"/>
+                      </w:pPr>
+                      <w:r>
+                        <w:t xml:space="preserve">        -</w:t>
+                      </w:r>
+                      <w:r>
+                        <w:t>O</w:t>
+                      </w:r>
+                      <w:r>
+                        <w:t xml:space="preserve">therwise median is c, go to Step </w:t>
+                      </w:r>
+                      <w:r>
+                        <w:t>6</w:t>
+                      </w:r>
+                    </w:p>
+                    <w:p>
+                      <w:pPr>
+                        <w:divId w:val="387805227"/>
+                      </w:pPr>
+                      <w:r>
+                        <w:t>3- if b&gt;=a:</w:t>
+                      </w:r>
+                    </w:p>
+                    <w:p>
+                      <w:pPr>
+                        <w:divId w:val="387805227"/>
+                      </w:pPr>
+                      <w:r>
+                        <w:t xml:space="preserve">        </w:t>
+                      </w:r>
+                      <w:r>
+                        <w:t xml:space="preserve"> -if b&lt;c then median is b, go 5k step </w:t>
+                      </w:r>
+                      <w:r>
+                        <w:t>5</w:t>
+                      </w:r>
+                    </w:p>
+                    <w:p>
+                      <w:pPr>
+                        <w:divId w:val="387805227"/>
+                      </w:pPr>
+                      <w:r>
+                        <w:t xml:space="preserve">          </w:t>
+                      </w:r>
+                      <w:r>
+                        <w:t xml:space="preserve">-if a&gt;c then median is a, go step </w:t>
+                      </w:r>
+                      <w:r>
+                        <w:t>4</w:t>
+                      </w:r>
+                    </w:p>
+                    <w:p>
+                      <w:pPr>
+                        <w:divId w:val="387805227"/>
+                      </w:pPr>
+                      <w:r>
+                        <w:t xml:space="preserve">           -otherwise median is c. Go to Step </w:t>
+                      </w:r>
+                      <w:r>
+                        <w:t>6</w:t>
+                      </w:r>
+                    </w:p>
+                    <w:p>
+                      <w:pPr>
+                        <w:divId w:val="387805227"/>
+                      </w:pPr>
+                      <w:r>
+                        <w:t>4- print median is a</w:t>
+                      </w:r>
+                    </w:p>
+                    <w:p>
+                      <w:pPr>
+                        <w:divId w:val="387805227"/>
+                      </w:pPr>
+                      <w:r>
+                        <w:t>5</w:t>
+                      </w:r>
+                      <w:r>
+                        <w:t>- print median is b</w:t>
+                      </w:r>
+                    </w:p>
+                    <w:p>
+                      <w:pPr>
+                        <w:divId w:val="387805227"/>
+                      </w:pPr>
+                      <w:r>
+                        <w:t>6</w:t>
+                      </w:r>
+                      <w:r>
+                        <w:t>-print median is c,</w:t>
                       </w:r>
                     </w:p>
                   </w:txbxContent>
@@ -581,13 +1386,13 @@
               <wp:anchor distT="0" distB="0" distL="114300" distR="114300" simplePos="0" relativeHeight="251667456" behindDoc="0" locked="0" layoutInCell="1" allowOverlap="1">
                 <wp:simplePos x="0" y="0"/>
                 <wp:positionH relativeFrom="column">
-                  <wp:posOffset>-371475</wp:posOffset>
+                  <wp:posOffset>-316230</wp:posOffset>
                 </wp:positionH>
                 <wp:positionV relativeFrom="paragraph">
-                  <wp:posOffset>1781175</wp:posOffset>
+                  <wp:posOffset>2032635</wp:posOffset>
                 </wp:positionV>
-                <wp:extent cx="6324600" cy="2266950"/>
-                <wp:effectExtent l="0" t="0" r="19050" b="19050"/>
+                <wp:extent cx="6372225" cy="2266950"/>
+                <wp:effectExtent l="0" t="0" r="28575" b="19050"/>
                 <wp:wrapNone/>
                 <wp:docPr id="5" name="Text Box 5"/>
                 <wp:cNvGraphicFramePr/>
@@ -598,7 +1403,7 @@
                       <wps:spPr>
                         <a:xfrm>
                           <a:off x="0" y="0"/>
-                          <a:ext cx="6324600" cy="2266950"/>
+                          <a:ext cx="6372225" cy="2266950"/>
                         </a:xfrm>
                         <a:prstGeom prst="rect">
                           <a:avLst/>
@@ -616,9 +1421,18 @@
                         <w:txbxContent>
                           <w:p>
                             <w:r>
+                              <w:rPr>
+                                <w:b/>
+                                <w:bCs/>
+                                <w:highlight w:val="green"/>
+                              </w:rPr>
                               <w:t>Calculate the area of a circle given its radius r.</w:t>
                             </w:r>
                             <w:r>
+                              <w:rPr>
+                                <w:b/>
+                                <w:bCs/>
+                              </w:rPr>
                               <w:br/>
                             </w:r>
                             <w:r>
@@ -653,19 +1467,31 @@
                     </wps:wsp>
                   </a:graphicData>
                 </a:graphic>
+                <wp14:sizeRelH relativeFrom="margin">
+                  <wp14:pctWidth>0</wp14:pctWidth>
+                </wp14:sizeRelH>
               </wp:anchor>
             </w:drawing>
           </mc:Choice>
           <mc:Fallback>
             <w:pict>
-              <v:shape id="Text Box 5" o:spid="_x0000_s1029" type="#_x0000_t202" style="position:absolute;margin-left:-29.25pt;margin-top:140.25pt;width:498pt;height:178.5pt;z-index:251667456;visibility:visible;mso-wrap-style:square;mso-wrap-distance-left:9pt;mso-wrap-distance-top:0;mso-wrap-distance-right:9pt;mso-wrap-distance-bottom:0;mso-position-horizontal:absolute;mso-position-horizontal-relative:text;mso-position-vertical:absolute;mso-position-vertical-relative:text;v-text-anchor:top" o:gfxdata="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" fillcolor="white [3201]" strokeweight=".5pt">
+              <v:shape id="Text Box 5" o:spid="_x0000_s1029" type="#_x0000_t202" style="position:absolute;margin-left:-24.9pt;margin-top:160.05pt;width:501.75pt;height:178.5pt;z-index:251667456;visibility:visible;mso-wrap-style:square;mso-width-percent:0;mso-wrap-distance-left:9pt;mso-wrap-distance-top:0;mso-wrap-distance-right:9pt;mso-wrap-distance-bottom:0;mso-position-horizontal:absolute;mso-position-horizontal-relative:text;mso-position-vertical:absolute;mso-position-vertical-relative:text;mso-width-percent:0;mso-width-relative:margin;v-text-anchor:top" o:gfxdata="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" fillcolor="white [3201]" strokeweight=".5pt">
                 <v:textbox>
                   <w:txbxContent>
                     <w:p>
                       <w:r>
+                        <w:rPr>
+                          <w:b/>
+                          <w:bCs/>
+                          <w:highlight w:val="green"/>
+                        </w:rPr>
                         <w:t>Calculate the area of a circle given its radius r.</w:t>
                       </w:r>
                       <w:r>
+                        <w:rPr>
+                          <w:b/>
+                          <w:bCs/>
+                        </w:rPr>
                         <w:br/>
                       </w:r>
                       <w:r>
@@ -706,10 +1532,10 @@
               <wp:anchor distT="0" distB="0" distL="114300" distR="114300" simplePos="0" relativeHeight="251666432" behindDoc="0" locked="0" layoutInCell="1" allowOverlap="1">
                 <wp:simplePos x="0" y="0"/>
                 <wp:positionH relativeFrom="column">
-                  <wp:posOffset>-409575</wp:posOffset>
+                  <wp:posOffset>-318135</wp:posOffset>
                 </wp:positionH>
                 <wp:positionV relativeFrom="paragraph">
-                  <wp:posOffset>-447675</wp:posOffset>
+                  <wp:posOffset>-388620</wp:posOffset>
                 </wp:positionV>
                 <wp:extent cx="6372225" cy="1885950"/>
                 <wp:effectExtent l="0" t="0" r="28575" b="19050"/>
@@ -740,60 +1566,121 @@
                       <wps:txbx>
                         <w:txbxContent>
                           <w:p>
-                            <w:r>
-                              <w:t xml:space="preserve">Write an algorithm to calculate x raised to the power y (i.e., x </w:t>
-                            </w:r>
-                            <w:proofErr w:type="gramStart"/>
-                            <w:r>
-                              <w:t>y )</w:t>
-                            </w:r>
-                            <w:proofErr w:type="gramEnd"/>
-                            <w:r>
-                              <w:t xml:space="preserve"> without using built-in</w:t>
+                            <w:pPr>
+                              <w:rPr>
+                                <w:b/>
+                                <w:bCs/>
+                                <w:sz w:val="24"/>
+                                <w:szCs w:val="24"/>
+                                <w:highlight w:val="green"/>
+                              </w:rPr>
+                            </w:pPr>
+                            <w:r>
+                              <w:rPr>
+                                <w:b/>
+                                <w:bCs/>
+                                <w:sz w:val="24"/>
+                                <w:szCs w:val="24"/>
+                                <w:highlight w:val="green"/>
+                              </w:rPr>
+                              <w:t>Write an algorithm to calculate x raised to the power y (i.e., x y ) without using built-in</w:t>
                             </w:r>
                           </w:p>
                           <w:p>
-                            <w:r>
+                            <w:pPr>
+                              <w:rPr>
+                                <w:sz w:val="24"/>
+                                <w:szCs w:val="24"/>
+                              </w:rPr>
+                            </w:pPr>
+                            <w:r>
+                              <w:rPr>
+                                <w:b/>
+                                <w:bCs/>
+                                <w:sz w:val="24"/>
+                                <w:szCs w:val="24"/>
+                                <w:highlight w:val="green"/>
+                              </w:rPr>
                               <w:t>power functions.</w:t>
                             </w:r>
                             <w:r>
+                              <w:rPr>
+                                <w:b/>
+                                <w:bCs/>
+                                <w:sz w:val="24"/>
+                                <w:szCs w:val="24"/>
+                              </w:rPr>
                               <w:br/>
                             </w:r>
                             <w:r>
+                              <w:rPr>
+                                <w:sz w:val="24"/>
+                                <w:szCs w:val="24"/>
+                              </w:rPr>
                               <w:br/>
                               <w:t>1- ask th</w:t>
                             </w:r>
                             <w:r>
+                              <w:rPr>
+                                <w:sz w:val="24"/>
+                                <w:szCs w:val="24"/>
+                              </w:rPr>
                               <w:t>e</w:t>
                             </w:r>
                             <w:r>
+                              <w:rPr>
+                                <w:sz w:val="24"/>
+                                <w:szCs w:val="24"/>
+                              </w:rPr>
                               <w:t xml:space="preserve"> user to enter two numbers x and </w:t>
                             </w:r>
                             <w:r>
+                              <w:rPr>
+                                <w:sz w:val="24"/>
+                                <w:szCs w:val="24"/>
+                              </w:rPr>
                               <w:t>y</w:t>
                             </w:r>
                             <w:r>
+                              <w:rPr>
+                                <w:sz w:val="24"/>
+                                <w:szCs w:val="24"/>
+                              </w:rPr>
                               <w:br/>
                               <w:t>2- multiply the number x by itself the number of times stored in the y and store it in the variable ‘</w:t>
                             </w:r>
                             <w:proofErr w:type="spellStart"/>
                             <w:r>
+                              <w:rPr>
+                                <w:sz w:val="24"/>
+                                <w:szCs w:val="24"/>
+                              </w:rPr>
                               <w:t>valuye</w:t>
                             </w:r>
                             <w:proofErr w:type="spellEnd"/>
                             <w:r>
+                              <w:rPr>
+                                <w:sz w:val="24"/>
+                                <w:szCs w:val="24"/>
+                              </w:rPr>
                               <w:t>’</w:t>
                             </w:r>
                             <w:r>
+                              <w:rPr>
+                                <w:sz w:val="24"/>
+                                <w:szCs w:val="24"/>
+                              </w:rPr>
                               <w:br/>
                               <w:t>3- if user enters y equal; to zero then answer is equal to one.</w:t>
                             </w:r>
                             <w:r>
+                              <w:rPr>
+                                <w:sz w:val="24"/>
+                                <w:szCs w:val="24"/>
+                              </w:rPr>
                               <w:br/>
                               <w:t>4- display the result stored in ‘value’.</w:t>
                             </w:r>
-                            <w:bookmarkStart w:id="0" w:name="_GoBack"/>
-                            <w:bookmarkEnd w:id="0"/>
                           </w:p>
                         </w:txbxContent>
                       </wps:txbx>
@@ -814,64 +1701,125 @@
           </mc:Choice>
           <mc:Fallback>
             <w:pict>
-              <v:shape id="Text Box 4" o:spid="_x0000_s1030" type="#_x0000_t202" style="position:absolute;margin-left:-32.25pt;margin-top:-35.25pt;width:501.75pt;height:148.5pt;z-index:251666432;visibility:visible;mso-wrap-style:square;mso-height-percent:0;mso-wrap-distance-left:9pt;mso-wrap-distance-top:0;mso-wrap-distance-right:9pt;mso-wrap-distance-bottom:0;mso-position-horizontal:absolute;mso-position-horizontal-relative:text;mso-position-vertical:absolute;mso-position-vertical-relative:text;mso-height-percent:0;mso-height-relative:margin;v-text-anchor:top" o:gfxdata="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" fillcolor="white [3201]" strokeweight=".5pt">
+              <v:shape id="Text Box 4" o:spid="_x0000_s1030" type="#_x0000_t202" style="position:absolute;margin-left:-25.05pt;margin-top:-30.6pt;width:501.75pt;height:148.5pt;z-index:251666432;visibility:visible;mso-wrap-style:square;mso-height-percent:0;mso-wrap-distance-left:9pt;mso-wrap-distance-top:0;mso-wrap-distance-right:9pt;mso-wrap-distance-bottom:0;mso-position-horizontal:absolute;mso-position-horizontal-relative:text;mso-position-vertical:absolute;mso-position-vertical-relative:text;mso-height-percent:0;mso-height-relative:margin;v-text-anchor:top" o:gfxdata="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" fillcolor="white [3201]" strokeweight=".5pt">
                 <v:textbox>
                   <w:txbxContent>
                     <w:p>
-                      <w:r>
-                        <w:t xml:space="preserve">Write an algorithm to calculate x raised to the power y (i.e., x </w:t>
-                      </w:r>
-                      <w:proofErr w:type="gramStart"/>
-                      <w:r>
-                        <w:t>y )</w:t>
-                      </w:r>
-                      <w:proofErr w:type="gramEnd"/>
-                      <w:r>
-                        <w:t xml:space="preserve"> without using built-in</w:t>
+                      <w:pPr>
+                        <w:rPr>
+                          <w:b/>
+                          <w:bCs/>
+                          <w:sz w:val="24"/>
+                          <w:szCs w:val="24"/>
+                          <w:highlight w:val="green"/>
+                        </w:rPr>
+                      </w:pPr>
+                      <w:r>
+                        <w:rPr>
+                          <w:b/>
+                          <w:bCs/>
+                          <w:sz w:val="24"/>
+                          <w:szCs w:val="24"/>
+                          <w:highlight w:val="green"/>
+                        </w:rPr>
+                        <w:t>Write an algorithm to calculate x raised to the power y (i.e., x y ) without using built-in</w:t>
                       </w:r>
                     </w:p>
                     <w:p>
-                      <w:r>
+                      <w:pPr>
+                        <w:rPr>
+                          <w:sz w:val="24"/>
+                          <w:szCs w:val="24"/>
+                        </w:rPr>
+                      </w:pPr>
+                      <w:r>
+                        <w:rPr>
+                          <w:b/>
+                          <w:bCs/>
+                          <w:sz w:val="24"/>
+                          <w:szCs w:val="24"/>
+                          <w:highlight w:val="green"/>
+                        </w:rPr>
                         <w:t>power functions.</w:t>
                       </w:r>
                       <w:r>
+                        <w:rPr>
+                          <w:b/>
+                          <w:bCs/>
+                          <w:sz w:val="24"/>
+                          <w:szCs w:val="24"/>
+                        </w:rPr>
                         <w:br/>
                       </w:r>
                       <w:r>
+                        <w:rPr>
+                          <w:sz w:val="24"/>
+                          <w:szCs w:val="24"/>
+                        </w:rPr>
                         <w:br/>
                         <w:t>1- ask th</w:t>
                       </w:r>
                       <w:r>
+                        <w:rPr>
+                          <w:sz w:val="24"/>
+                          <w:szCs w:val="24"/>
+                        </w:rPr>
                         <w:t>e</w:t>
                       </w:r>
                       <w:r>
+                        <w:rPr>
+                          <w:sz w:val="24"/>
+                          <w:szCs w:val="24"/>
+                        </w:rPr>
                         <w:t xml:space="preserve"> user to enter two numbers x and </w:t>
                       </w:r>
                       <w:r>
+                        <w:rPr>
+                          <w:sz w:val="24"/>
+                          <w:szCs w:val="24"/>
+                        </w:rPr>
                         <w:t>y</w:t>
                       </w:r>
                       <w:r>
+                        <w:rPr>
+                          <w:sz w:val="24"/>
+                          <w:szCs w:val="24"/>
+                        </w:rPr>
                         <w:br/>
                         <w:t>2- multiply the number x by itself the number of times stored in the y and store it in the variable ‘</w:t>
                       </w:r>
                       <w:proofErr w:type="spellStart"/>
                       <w:r>
+                        <w:rPr>
+                          <w:sz w:val="24"/>
+                          <w:szCs w:val="24"/>
+                        </w:rPr>
                         <w:t>valuye</w:t>
                       </w:r>
                       <w:proofErr w:type="spellEnd"/>
                       <w:r>
+                        <w:rPr>
+                          <w:sz w:val="24"/>
+                          <w:szCs w:val="24"/>
+                        </w:rPr>
                         <w:t>’</w:t>
                       </w:r>
                       <w:r>
+                        <w:rPr>
+                          <w:sz w:val="24"/>
+                          <w:szCs w:val="24"/>
+                        </w:rPr>
                         <w:br/>
                         <w:t>3- if user enters y equal; to zero then answer is equal to one.</w:t>
                       </w:r>
                       <w:r>
+                        <w:rPr>
+                          <w:sz w:val="24"/>
+                          <w:szCs w:val="24"/>
+                        </w:rPr>
                         <w:br/>
                         <w:t>4- display the result stored in ‘value’.</w:t>
                       </w:r>
-                      <w:bookmarkStart w:id="1" w:name="_GoBack"/>
-                      <w:bookmarkEnd w:id="1"/>
                     </w:p>
                   </w:txbxContent>
                 </v:textbox>
@@ -880,8 +1828,18 @@
           </mc:Fallback>
         </mc:AlternateContent>
       </w:r>
+      <w:r>
+        <w:br w:type="page"/>
+      </w:r>
     </w:p>
+    <w:p/>
     <w:sectPr>
+      <w:headerReference w:type="even" r:id="rId7"/>
+      <w:headerReference w:type="default" r:id="rId8"/>
+      <w:footerReference w:type="even" r:id="rId9"/>
+      <w:footerReference w:type="default" r:id="rId10"/>
+      <w:headerReference w:type="first" r:id="rId11"/>
+      <w:footerReference w:type="first" r:id="rId12"/>
       <w:pgSz w:w="12240" w:h="15840"/>
       <w:pgMar w:top="1440" w:right="1440" w:bottom="1440" w:left="1440" w:header="708" w:footer="708" w:gutter="0"/>
       <w:cols w:space="708"/>
@@ -891,8 +1849,892 @@
 </w:document>
 </file>
 
+<file path=word/endnotes.xml><?xml version="1.0" encoding="utf-8"?>
+<w:endnotes xmlns:wpc="http://schemas.microsoft.com/office/word/2010/wordprocessingCanvas" xmlns:cx="http://schemas.microsoft.com/office/drawing/2014/chartex" xmlns:cx1="http://schemas.microsoft.com/office/drawing/2015/9/8/chartex" xmlns:cx2="http://schemas.microsoft.com/office/drawing/2015/10/21/chartex" xmlns:cx3="http://schemas.microsoft.com/office/drawing/2016/5/9/chartex" xmlns:cx4="http://schemas.microsoft.com/office/drawing/2016/5/10/chartex" xmlns:cx5="http://schemas.microsoft.com/office/drawing/2016/5/11/chartex" xmlns:cx6="http://schemas.microsoft.com/office/drawing/2016/5/12/chartex" xmlns:cx7="http://schemas.microsoft.com/office/drawing/2016/5/13/chartex" xmlns:cx8="http://schemas.microsoft.com/office/drawing/2016/5/14/chartex" xmlns:mc="http://schemas.openxmlformats.org/markup-compatibility/2006" xmlns:aink="http://schemas.microsoft.com/office/drawing/2016/ink" xmlns:am3d="http://schemas.microsoft.com/office/drawing/2017/model3d" xmlns:o="urn:schemas-microsoft-com:office:office" xmlns:oel="http://schemas.microsoft.com/office/2019/extlst" xmlns:r="http://schemas.openxmlformats.org/officeDocument/2006/relationships" xmlns:m="http://schemas.openxmlformats.org/officeDocument/2006/math" xmlns:v="urn:schemas-microsoft-com:vml" xmlns:wp14="http://schemas.microsoft.com/office/word/2010/wordprocessingDrawing" xmlns:wp="http://schemas.openxmlformats.org/drawingml/2006/wordprocessingDrawing" xmlns:w10="urn:schemas-microsoft-com:office:word" xmlns:w="http://schemas.openxmlformats.org/wordprocessingml/2006/main" xmlns:w14="http://schemas.microsoft.com/office/word/2010/wordml" xmlns:w15="http://schemas.microsoft.com/office/word/2012/wordml" xmlns:w16cex="http://schemas.microsoft.com/office/word/2018/wordml/cex" xmlns:w16cid="http://schemas.microsoft.com/office/word/2016/wordml/cid" xmlns:w16="http://schemas.microsoft.com/office/word/2018/wordml" xmlns:w16du="http://schemas.microsoft.com/office/word/2023/wordml/word16du" xmlns:w16sdtdh="http://schemas.microsoft.com/office/word/2020/wordml/sdtdatahash" xmlns:w16se="http://schemas.microsoft.com/office/word/2015/wordml/symex" xmlns:wpg="http://schemas.microsoft.com/office/word/2010/wordprocessingGroup" xmlns:wpi="http://schemas.microsoft.com/office/word/2010/wordprocessingInk" xmlns:wne="http://schemas.microsoft.com/office/word/2006/wordml" xmlns:wps="http://schemas.microsoft.com/office/word/2010/wordprocessingShape" mc:Ignorable="w14 w15 w16se w16cid w16 w16cex w16sdtdh w16du wp14">
+  <w:endnote w:type="separator" w:id="-1">
+    <w:p>
+      <w:pPr>
+        <w:spacing w:after="0" w:line="240" w:lineRule="auto"/>
+      </w:pPr>
+      <w:r>
+        <w:separator/>
+      </w:r>
+    </w:p>
+  </w:endnote>
+  <w:endnote w:type="continuationSeparator" w:id="0">
+    <w:p>
+      <w:pPr>
+        <w:spacing w:after="0" w:line="240" w:lineRule="auto"/>
+      </w:pPr>
+      <w:r>
+        <w:continuationSeparator/>
+      </w:r>
+    </w:p>
+  </w:endnote>
+</w:endnotes>
+</file>
+
+<file path=word/footer1.xml><?xml version="1.0" encoding="utf-8"?>
+<w:ftr xmlns:wpc="http://schemas.microsoft.com/office/word/2010/wordprocessingCanvas" xmlns:cx="http://schemas.microsoft.com/office/drawing/2014/chartex" xmlns:cx1="http://schemas.microsoft.com/office/drawing/2015/9/8/chartex" xmlns:cx2="http://schemas.microsoft.com/office/drawing/2015/10/21/chartex" xmlns:cx3="http://schemas.microsoft.com/office/drawing/2016/5/9/chartex" xmlns:cx4="http://schemas.microsoft.com/office/drawing/2016/5/10/chartex" xmlns:cx5="http://schemas.microsoft.com/office/drawing/2016/5/11/chartex" xmlns:cx6="http://schemas.microsoft.com/office/drawing/2016/5/12/chartex" xmlns:cx7="http://schemas.microsoft.com/office/drawing/2016/5/13/chartex" xmlns:cx8="http://schemas.microsoft.com/office/drawing/2016/5/14/chartex" xmlns:mc="http://schemas.openxmlformats.org/markup-compatibility/2006" xmlns:aink="http://schemas.microsoft.com/office/drawing/2016/ink" xmlns:am3d="http://schemas.microsoft.com/office/drawing/2017/model3d" xmlns:o="urn:schemas-microsoft-com:office:office" xmlns:oel="http://schemas.microsoft.com/office/2019/extlst" xmlns:r="http://schemas.openxmlformats.org/officeDocument/2006/relationships" xmlns:m="http://schemas.openxmlformats.org/officeDocument/2006/math" xmlns:v="urn:schemas-microsoft-com:vml" xmlns:wp14="http://schemas.microsoft.com/office/word/2010/wordprocessingDrawing" xmlns:wp="http://schemas.openxmlformats.org/drawingml/2006/wordprocessingDrawing" xmlns:w10="urn:schemas-microsoft-com:office:word" xmlns:w="http://schemas.openxmlformats.org/wordprocessingml/2006/main" xmlns:w14="http://schemas.microsoft.com/office/word/2010/wordml" xmlns:w15="http://schemas.microsoft.com/office/word/2012/wordml" xmlns:w16cex="http://schemas.microsoft.com/office/word/2018/wordml/cex" xmlns:w16cid="http://schemas.microsoft.com/office/word/2016/wordml/cid" xmlns:w16="http://schemas.microsoft.com/office/word/2018/wordml" xmlns:w16du="http://schemas.microsoft.com/office/word/2023/wordml/word16du" xmlns:w16sdtdh="http://schemas.microsoft.com/office/word/2020/wordml/sdtdatahash" xmlns:w16se="http://schemas.microsoft.com/office/word/2015/wordml/symex" xmlns:wpg="http://schemas.microsoft.com/office/word/2010/wordprocessingGroup" xmlns:wpi="http://schemas.microsoft.com/office/word/2010/wordprocessingInk" xmlns:wne="http://schemas.microsoft.com/office/word/2006/wordml" xmlns:wps="http://schemas.microsoft.com/office/word/2010/wordprocessingShape" mc:Ignorable="w14 w15 w16se w16cid w16 w16cex w16sdtdh w16du wp14">
+  <w:p>
+    <w:pPr>
+      <w:pStyle w:val="Footer"/>
+    </w:pPr>
+  </w:p>
+</w:ftr>
+</file>
+
+<file path=word/footer2.xml><?xml version="1.0" encoding="utf-8"?>
+<w:ftr xmlns:wpc="http://schemas.microsoft.com/office/word/2010/wordprocessingCanvas" xmlns:cx="http://schemas.microsoft.com/office/drawing/2014/chartex" xmlns:cx1="http://schemas.microsoft.com/office/drawing/2015/9/8/chartex" xmlns:cx2="http://schemas.microsoft.com/office/drawing/2015/10/21/chartex" xmlns:cx3="http://schemas.microsoft.com/office/drawing/2016/5/9/chartex" xmlns:cx4="http://schemas.microsoft.com/office/drawing/2016/5/10/chartex" xmlns:cx5="http://schemas.microsoft.com/office/drawing/2016/5/11/chartex" xmlns:cx6="http://schemas.microsoft.com/office/drawing/2016/5/12/chartex" xmlns:cx7="http://schemas.microsoft.com/office/drawing/2016/5/13/chartex" xmlns:cx8="http://schemas.microsoft.com/office/drawing/2016/5/14/chartex" xmlns:mc="http://schemas.openxmlformats.org/markup-compatibility/2006" xmlns:aink="http://schemas.microsoft.com/office/drawing/2016/ink" xmlns:am3d="http://schemas.microsoft.com/office/drawing/2017/model3d" xmlns:o="urn:schemas-microsoft-com:office:office" xmlns:oel="http://schemas.microsoft.com/office/2019/extlst" xmlns:r="http://schemas.openxmlformats.org/officeDocument/2006/relationships" xmlns:m="http://schemas.openxmlformats.org/officeDocument/2006/math" xmlns:v="urn:schemas-microsoft-com:vml" xmlns:wp14="http://schemas.microsoft.com/office/word/2010/wordprocessingDrawing" xmlns:wp="http://schemas.openxmlformats.org/drawingml/2006/wordprocessingDrawing" xmlns:w10="urn:schemas-microsoft-com:office:word" xmlns:w="http://schemas.openxmlformats.org/wordprocessingml/2006/main" xmlns:w14="http://schemas.microsoft.com/office/word/2010/wordml" xmlns:w15="http://schemas.microsoft.com/office/word/2012/wordml" xmlns:w16cex="http://schemas.microsoft.com/office/word/2018/wordml/cex" xmlns:w16cid="http://schemas.microsoft.com/office/word/2016/wordml/cid" xmlns:w16="http://schemas.microsoft.com/office/word/2018/wordml" xmlns:w16du="http://schemas.microsoft.com/office/word/2023/wordml/word16du" xmlns:w16sdtdh="http://schemas.microsoft.com/office/word/2020/wordml/sdtdatahash" xmlns:w16se="http://schemas.microsoft.com/office/word/2015/wordml/symex" xmlns:wpg="http://schemas.microsoft.com/office/word/2010/wordprocessingGroup" xmlns:wpi="http://schemas.microsoft.com/office/word/2010/wordprocessingInk" xmlns:wne="http://schemas.microsoft.com/office/word/2006/wordml" xmlns:wps="http://schemas.microsoft.com/office/word/2010/wordprocessingShape" mc:Ignorable="w14 w15 w16se w16cid w16 w16cex w16sdtdh w16du wp14">
+  <w:p>
+    <w:pPr>
+      <w:pStyle w:val="Footer"/>
+    </w:pPr>
+  </w:p>
+</w:ftr>
+</file>
+
+<file path=word/footer3.xml><?xml version="1.0" encoding="utf-8"?>
+<w:ftr xmlns:wpc="http://schemas.microsoft.com/office/word/2010/wordprocessingCanvas" xmlns:cx="http://schemas.microsoft.com/office/drawing/2014/chartex" xmlns:cx1="http://schemas.microsoft.com/office/drawing/2015/9/8/chartex" xmlns:cx2="http://schemas.microsoft.com/office/drawing/2015/10/21/chartex" xmlns:cx3="http://schemas.microsoft.com/office/drawing/2016/5/9/chartex" xmlns:cx4="http://schemas.microsoft.com/office/drawing/2016/5/10/chartex" xmlns:cx5="http://schemas.microsoft.com/office/drawing/2016/5/11/chartex" xmlns:cx6="http://schemas.microsoft.com/office/drawing/2016/5/12/chartex" xmlns:cx7="http://schemas.microsoft.com/office/drawing/2016/5/13/chartex" xmlns:cx8="http://schemas.microsoft.com/office/drawing/2016/5/14/chartex" xmlns:mc="http://schemas.openxmlformats.org/markup-compatibility/2006" xmlns:aink="http://schemas.microsoft.com/office/drawing/2016/ink" xmlns:am3d="http://schemas.microsoft.com/office/drawing/2017/model3d" xmlns:o="urn:schemas-microsoft-com:office:office" xmlns:oel="http://schemas.microsoft.com/office/2019/extlst" xmlns:r="http://schemas.openxmlformats.org/officeDocument/2006/relationships" xmlns:m="http://schemas.openxmlformats.org/officeDocument/2006/math" xmlns:v="urn:schemas-microsoft-com:vml" xmlns:wp14="http://schemas.microsoft.com/office/word/2010/wordprocessingDrawing" xmlns:wp="http://schemas.openxmlformats.org/drawingml/2006/wordprocessingDrawing" xmlns:w10="urn:schemas-microsoft-com:office:word" xmlns:w="http://schemas.openxmlformats.org/wordprocessingml/2006/main" xmlns:w14="http://schemas.microsoft.com/office/word/2010/wordml" xmlns:w15="http://schemas.microsoft.com/office/word/2012/wordml" xmlns:w16cex="http://schemas.microsoft.com/office/word/2018/wordml/cex" xmlns:w16cid="http://schemas.microsoft.com/office/word/2016/wordml/cid" xmlns:w16="http://schemas.microsoft.com/office/word/2018/wordml" xmlns:w16du="http://schemas.microsoft.com/office/word/2023/wordml/word16du" xmlns:w16sdtdh="http://schemas.microsoft.com/office/word/2020/wordml/sdtdatahash" xmlns:w16se="http://schemas.microsoft.com/office/word/2015/wordml/symex" xmlns:wpg="http://schemas.microsoft.com/office/word/2010/wordprocessingGroup" xmlns:wpi="http://schemas.microsoft.com/office/word/2010/wordprocessingInk" xmlns:wne="http://schemas.microsoft.com/office/word/2006/wordml" xmlns:wps="http://schemas.microsoft.com/office/word/2010/wordprocessingShape" mc:Ignorable="w14 w15 w16se w16cid w16 w16cex w16sdtdh w16du wp14">
+  <w:p>
+    <w:pPr>
+      <w:pStyle w:val="Footer"/>
+    </w:pPr>
+  </w:p>
+</w:ftr>
+</file>
+
+<file path=word/footnotes.xml><?xml version="1.0" encoding="utf-8"?>
+<w:footnotes xmlns:wpc="http://schemas.microsoft.com/office/word/2010/wordprocessingCanvas" xmlns:cx="http://schemas.microsoft.com/office/drawing/2014/chartex" xmlns:cx1="http://schemas.microsoft.com/office/drawing/2015/9/8/chartex" xmlns:cx2="http://schemas.microsoft.com/office/drawing/2015/10/21/chartex" xmlns:cx3="http://schemas.microsoft.com/office/drawing/2016/5/9/chartex" xmlns:cx4="http://schemas.microsoft.com/office/drawing/2016/5/10/chartex" xmlns:cx5="http://schemas.microsoft.com/office/drawing/2016/5/11/chartex" xmlns:cx6="http://schemas.microsoft.com/office/drawing/2016/5/12/chartex" xmlns:cx7="http://schemas.microsoft.com/office/drawing/2016/5/13/chartex" xmlns:cx8="http://schemas.microsoft.com/office/drawing/2016/5/14/chartex" xmlns:mc="http://schemas.openxmlformats.org/markup-compatibility/2006" xmlns:aink="http://schemas.microsoft.com/office/drawing/2016/ink" xmlns:am3d="http://schemas.microsoft.com/office/drawing/2017/model3d" xmlns:o="urn:schemas-microsoft-com:office:office" xmlns:oel="http://schemas.microsoft.com/office/2019/extlst" xmlns:r="http://schemas.openxmlformats.org/officeDocument/2006/relationships" xmlns:m="http://schemas.openxmlformats.org/officeDocument/2006/math" xmlns:v="urn:schemas-microsoft-com:vml" xmlns:wp14="http://schemas.microsoft.com/office/word/2010/wordprocessingDrawing" xmlns:wp="http://schemas.openxmlformats.org/drawingml/2006/wordprocessingDrawing" xmlns:w10="urn:schemas-microsoft-com:office:word" xmlns:w="http://schemas.openxmlformats.org/wordprocessingml/2006/main" xmlns:w14="http://schemas.microsoft.com/office/word/2010/wordml" xmlns:w15="http://schemas.microsoft.com/office/word/2012/wordml" xmlns:w16cex="http://schemas.microsoft.com/office/word/2018/wordml/cex" xmlns:w16cid="http://schemas.microsoft.com/office/word/2016/wordml/cid" xmlns:w16="http://schemas.microsoft.com/office/word/2018/wordml" xmlns:w16du="http://schemas.microsoft.com/office/word/2023/wordml/word16du" xmlns:w16sdtdh="http://schemas.microsoft.com/office/word/2020/wordml/sdtdatahash" xmlns:w16se="http://schemas.microsoft.com/office/word/2015/wordml/symex" xmlns:wpg="http://schemas.microsoft.com/office/word/2010/wordprocessingGroup" xmlns:wpi="http://schemas.microsoft.com/office/word/2010/wordprocessingInk" xmlns:wne="http://schemas.microsoft.com/office/word/2006/wordml" xmlns:wps="http://schemas.microsoft.com/office/word/2010/wordprocessingShape" mc:Ignorable="w14 w15 w16se w16cid w16 w16cex w16sdtdh w16du wp14">
+  <w:footnote w:type="separator" w:id="-1">
+    <w:p>
+      <w:pPr>
+        <w:spacing w:after="0" w:line="240" w:lineRule="auto"/>
+      </w:pPr>
+      <w:r>
+        <w:separator/>
+      </w:r>
+    </w:p>
+  </w:footnote>
+  <w:footnote w:type="continuationSeparator" w:id="0">
+    <w:p>
+      <w:pPr>
+        <w:spacing w:after="0" w:line="240" w:lineRule="auto"/>
+      </w:pPr>
+      <w:r>
+        <w:continuationSeparator/>
+      </w:r>
+    </w:p>
+  </w:footnote>
+</w:footnotes>
+</file>
+
+<file path=word/header1.xml><?xml version="1.0" encoding="utf-8"?>
+<w:hdr xmlns:wpc="http://schemas.microsoft.com/office/word/2010/wordprocessingCanvas" xmlns:cx="http://schemas.microsoft.com/office/drawing/2014/chartex" xmlns:cx1="http://schemas.microsoft.com/office/drawing/2015/9/8/chartex" xmlns:cx2="http://schemas.microsoft.com/office/drawing/2015/10/21/chartex" xmlns:cx3="http://schemas.microsoft.com/office/drawing/2016/5/9/chartex" xmlns:cx4="http://schemas.microsoft.com/office/drawing/2016/5/10/chartex" xmlns:cx5="http://schemas.microsoft.com/office/drawing/2016/5/11/chartex" xmlns:cx6="http://schemas.microsoft.com/office/drawing/2016/5/12/chartex" xmlns:cx7="http://schemas.microsoft.com/office/drawing/2016/5/13/chartex" xmlns:cx8="http://schemas.microsoft.com/office/drawing/2016/5/14/chartex" xmlns:mc="http://schemas.openxmlformats.org/markup-compatibility/2006" xmlns:aink="http://schemas.microsoft.com/office/drawing/2016/ink" xmlns:am3d="http://schemas.microsoft.com/office/drawing/2017/model3d" xmlns:o="urn:schemas-microsoft-com:office:office" xmlns:oel="http://schemas.microsoft.com/office/2019/extlst" xmlns:r="http://schemas.openxmlformats.org/officeDocument/2006/relationships" xmlns:m="http://schemas.openxmlformats.org/officeDocument/2006/math" xmlns:v="urn:schemas-microsoft-com:vml" xmlns:wp14="http://schemas.microsoft.com/office/word/2010/wordprocessingDrawing" xmlns:wp="http://schemas.openxmlformats.org/drawingml/2006/wordprocessingDrawing" xmlns:w10="urn:schemas-microsoft-com:office:word" xmlns:w="http://schemas.openxmlformats.org/wordprocessingml/2006/main" xmlns:w14="http://schemas.microsoft.com/office/word/2010/wordml" xmlns:w15="http://schemas.microsoft.com/office/word/2012/wordml" xmlns:w16cex="http://schemas.microsoft.com/office/word/2018/wordml/cex" xmlns:w16cid="http://schemas.microsoft.com/office/word/2016/wordml/cid" xmlns:w16="http://schemas.microsoft.com/office/word/2018/wordml" xmlns:w16du="http://schemas.microsoft.com/office/word/2023/wordml/word16du" xmlns:w16sdtdh="http://schemas.microsoft.com/office/word/2020/wordml/sdtdatahash" xmlns:w16se="http://schemas.microsoft.com/office/word/2015/wordml/symex" xmlns:wpg="http://schemas.microsoft.com/office/word/2010/wordprocessingGroup" xmlns:wpi="http://schemas.microsoft.com/office/word/2010/wordprocessingInk" xmlns:wne="http://schemas.microsoft.com/office/word/2006/wordml" xmlns:wps="http://schemas.microsoft.com/office/word/2010/wordprocessingShape" mc:Ignorable="w14 w15 w16se w16cid w16 w16cex w16sdtdh w16du wp14">
+  <w:p>
+    <w:pPr>
+      <w:pStyle w:val="Header"/>
+    </w:pPr>
+  </w:p>
+</w:hdr>
+</file>
+
+<file path=word/header2.xml><?xml version="1.0" encoding="utf-8"?>
+<w:hdr xmlns:wpc="http://schemas.microsoft.com/office/word/2010/wordprocessingCanvas" xmlns:cx="http://schemas.microsoft.com/office/drawing/2014/chartex" xmlns:cx1="http://schemas.microsoft.com/office/drawing/2015/9/8/chartex" xmlns:cx2="http://schemas.microsoft.com/office/drawing/2015/10/21/chartex" xmlns:cx3="http://schemas.microsoft.com/office/drawing/2016/5/9/chartex" xmlns:cx4="http://schemas.microsoft.com/office/drawing/2016/5/10/chartex" xmlns:cx5="http://schemas.microsoft.com/office/drawing/2016/5/11/chartex" xmlns:cx6="http://schemas.microsoft.com/office/drawing/2016/5/12/chartex" xmlns:cx7="http://schemas.microsoft.com/office/drawing/2016/5/13/chartex" xmlns:cx8="http://schemas.microsoft.com/office/drawing/2016/5/14/chartex" xmlns:mc="http://schemas.openxmlformats.org/markup-compatibility/2006" xmlns:aink="http://schemas.microsoft.com/office/drawing/2016/ink" xmlns:am3d="http://schemas.microsoft.com/office/drawing/2017/model3d" xmlns:o="urn:schemas-microsoft-com:office:office" xmlns:oel="http://schemas.microsoft.com/office/2019/extlst" xmlns:r="http://schemas.openxmlformats.org/officeDocument/2006/relationships" xmlns:m="http://schemas.openxmlformats.org/officeDocument/2006/math" xmlns:v="urn:schemas-microsoft-com:vml" xmlns:wp14="http://schemas.microsoft.com/office/word/2010/wordprocessingDrawing" xmlns:wp="http://schemas.openxmlformats.org/drawingml/2006/wordprocessingDrawing" xmlns:w10="urn:schemas-microsoft-com:office:word" xmlns:w="http://schemas.openxmlformats.org/wordprocessingml/2006/main" xmlns:w14="http://schemas.microsoft.com/office/word/2010/wordml" xmlns:w15="http://schemas.microsoft.com/office/word/2012/wordml" xmlns:w16cex="http://schemas.microsoft.com/office/word/2018/wordml/cex" xmlns:w16cid="http://schemas.microsoft.com/office/word/2016/wordml/cid" xmlns:w16="http://schemas.microsoft.com/office/word/2018/wordml" xmlns:w16du="http://schemas.microsoft.com/office/word/2023/wordml/word16du" xmlns:w16sdtdh="http://schemas.microsoft.com/office/word/2020/wordml/sdtdatahash" xmlns:w16se="http://schemas.microsoft.com/office/word/2015/wordml/symex" xmlns:wpg="http://schemas.microsoft.com/office/word/2010/wordprocessingGroup" xmlns:wpi="http://schemas.microsoft.com/office/word/2010/wordprocessingInk" xmlns:wne="http://schemas.microsoft.com/office/word/2006/wordml" xmlns:wps="http://schemas.microsoft.com/office/word/2010/wordprocessingShape" mc:Ignorable="w14 w15 w16se w16cid w16 w16cex w16sdtdh w16du wp14">
+  <w:p>
+    <w:pPr>
+      <w:pStyle w:val="Header"/>
+      <w:jc w:val="center"/>
+      <w:rPr>
+        <w:rFonts w:ascii="Aharoni" w:hAnsi="Aharoni" w:cs="Aharoni"/>
+        <w:b/>
+        <w:bCs/>
+        <w:sz w:val="96"/>
+        <w:szCs w:val="96"/>
+      </w:rPr>
+    </w:pPr>
+    <w:r>
+      <w:rPr>
+        <w:rFonts w:ascii="Aharoni" w:hAnsi="Aharoni" w:cs="Aharoni" w:hint="cs"/>
+        <w:b/>
+        <w:bCs/>
+        <w:sz w:val="96"/>
+        <w:szCs w:val="96"/>
+      </w:rPr>
+      <w:t>Algorithm</w:t>
+    </w:r>
+  </w:p>
+</w:hdr>
+</file>
+
+<file path=word/header3.xml><?xml version="1.0" encoding="utf-8"?>
+<w:hdr xmlns:wpc="http://schemas.microsoft.com/office/word/2010/wordprocessingCanvas" xmlns:cx="http://schemas.microsoft.com/office/drawing/2014/chartex" xmlns:cx1="http://schemas.microsoft.com/office/drawing/2015/9/8/chartex" xmlns:cx2="http://schemas.microsoft.com/office/drawing/2015/10/21/chartex" xmlns:cx3="http://schemas.microsoft.com/office/drawing/2016/5/9/chartex" xmlns:cx4="http://schemas.microsoft.com/office/drawing/2016/5/10/chartex" xmlns:cx5="http://schemas.microsoft.com/office/drawing/2016/5/11/chartex" xmlns:cx6="http://schemas.microsoft.com/office/drawing/2016/5/12/chartex" xmlns:cx7="http://schemas.microsoft.com/office/drawing/2016/5/13/chartex" xmlns:cx8="http://schemas.microsoft.com/office/drawing/2016/5/14/chartex" xmlns:mc="http://schemas.openxmlformats.org/markup-compatibility/2006" xmlns:aink="http://schemas.microsoft.com/office/drawing/2016/ink" xmlns:am3d="http://schemas.microsoft.com/office/drawing/2017/model3d" xmlns:o="urn:schemas-microsoft-com:office:office" xmlns:oel="http://schemas.microsoft.com/office/2019/extlst" xmlns:r="http://schemas.openxmlformats.org/officeDocument/2006/relationships" xmlns:m="http://schemas.openxmlformats.org/officeDocument/2006/math" xmlns:v="urn:schemas-microsoft-com:vml" xmlns:wp14="http://schemas.microsoft.com/office/word/2010/wordprocessingDrawing" xmlns:wp="http://schemas.openxmlformats.org/drawingml/2006/wordprocessingDrawing" xmlns:w10="urn:schemas-microsoft-com:office:word" xmlns:w="http://schemas.openxmlformats.org/wordprocessingml/2006/main" xmlns:w14="http://schemas.microsoft.com/office/word/2010/wordml" xmlns:w15="http://schemas.microsoft.com/office/word/2012/wordml" xmlns:w16cex="http://schemas.microsoft.com/office/word/2018/wordml/cex" xmlns:w16cid="http://schemas.microsoft.com/office/word/2016/wordml/cid" xmlns:w16="http://schemas.microsoft.com/office/word/2018/wordml" xmlns:w16du="http://schemas.microsoft.com/office/word/2023/wordml/word16du" xmlns:w16sdtdh="http://schemas.microsoft.com/office/word/2020/wordml/sdtdatahash" xmlns:w16se="http://schemas.microsoft.com/office/word/2015/wordml/symex" xmlns:wpg="http://schemas.microsoft.com/office/word/2010/wordprocessingGroup" xmlns:wpi="http://schemas.microsoft.com/office/word/2010/wordprocessingInk" xmlns:wne="http://schemas.microsoft.com/office/word/2006/wordml" xmlns:wps="http://schemas.microsoft.com/office/word/2010/wordprocessingShape" mc:Ignorable="w14 w15 w16se w16cid w16 w16cex w16sdtdh w16du wp14">
+  <w:p>
+    <w:pPr>
+      <w:pStyle w:val="Header"/>
+    </w:pPr>
+  </w:p>
+</w:hdr>
+</file>
+
+<file path=word/numbering.xml><?xml version="1.0" encoding="utf-8"?>
+<w:numbering xmlns:wpc="http://schemas.microsoft.com/office/word/2010/wordprocessingCanvas" xmlns:cx="http://schemas.microsoft.com/office/drawing/2014/chartex" xmlns:cx1="http://schemas.microsoft.com/office/drawing/2015/9/8/chartex" xmlns:cx2="http://schemas.microsoft.com/office/drawing/2015/10/21/chartex" xmlns:cx3="http://schemas.microsoft.com/office/drawing/2016/5/9/chartex" xmlns:cx4="http://schemas.microsoft.com/office/drawing/2016/5/10/chartex" xmlns:cx5="http://schemas.microsoft.com/office/drawing/2016/5/11/chartex" xmlns:cx6="http://schemas.microsoft.com/office/drawing/2016/5/12/chartex" xmlns:cx7="http://schemas.microsoft.com/office/drawing/2016/5/13/chartex" xmlns:cx8="http://schemas.microsoft.com/office/drawing/2016/5/14/chartex" xmlns:mc="http://schemas.openxmlformats.org/markup-compatibility/2006" xmlns:aink="http://schemas.microsoft.com/office/drawing/2016/ink" xmlns:am3d="http://schemas.microsoft.com/office/drawing/2017/model3d" xmlns:o="urn:schemas-microsoft-com:office:office" xmlns:oel="http://schemas.microsoft.com/office/2019/extlst" xmlns:r="http://schemas.openxmlformats.org/officeDocument/2006/relationships" xmlns:m="http://schemas.openxmlformats.org/officeDocument/2006/math" xmlns:v="urn:schemas-microsoft-com:vml" xmlns:wp14="http://schemas.microsoft.com/office/word/2010/wordprocessingDrawing" xmlns:wp="http://schemas.openxmlformats.org/drawingml/2006/wordprocessingDrawing" xmlns:w10="urn:schemas-microsoft-com:office:word" xmlns:w="http://schemas.openxmlformats.org/wordprocessingml/2006/main" xmlns:w14="http://schemas.microsoft.com/office/word/2010/wordml" xmlns:w15="http://schemas.microsoft.com/office/word/2012/wordml" xmlns:w16cex="http://schemas.microsoft.com/office/word/2018/wordml/cex" xmlns:w16cid="http://schemas.microsoft.com/office/word/2016/wordml/cid" xmlns:w16="http://schemas.microsoft.com/office/word/2018/wordml" xmlns:w16du="http://schemas.microsoft.com/office/word/2023/wordml/word16du" xmlns:w16sdtdh="http://schemas.microsoft.com/office/word/2020/wordml/sdtdatahash" xmlns:w16se="http://schemas.microsoft.com/office/word/2015/wordml/symex" xmlns:wpg="http://schemas.microsoft.com/office/word/2010/wordprocessingGroup" xmlns:wpi="http://schemas.microsoft.com/office/word/2010/wordprocessingInk" xmlns:wne="http://schemas.microsoft.com/office/word/2006/wordml" xmlns:wps="http://schemas.microsoft.com/office/word/2010/wordprocessingShape" mc:Ignorable="w14 w15 w16se w16cid w16 w16cex w16sdtdh w16du wp14">
+  <w:abstractNum w:abstractNumId="0" w15:restartNumberingAfterBreak="0">
+    <w:nsid w:val="054B2E0D"/>
+    <w:multiLevelType w:val="hybridMultilevel"/>
+    <w:tmpl w:val="61988E7A"/>
+    <w:lvl w:ilvl="0" w:tplc="0409000F">
+      <w:start w:val="1"/>
+      <w:numFmt w:val="decimal"/>
+      <w:lvlText w:val="%1."/>
+      <w:lvlJc w:val="left"/>
+      <w:pPr>
+        <w:ind w:left="720" w:hanging="360"/>
+      </w:pPr>
+      <w:rPr>
+        <w:rFonts w:hint="default"/>
+        <w:b/>
+        <w:sz w:val="22"/>
+      </w:rPr>
+    </w:lvl>
+    <w:lvl w:ilvl="1" w:tplc="FFFFFFFF" w:tentative="1">
+      <w:start w:val="1"/>
+      <w:numFmt w:val="lowerLetter"/>
+      <w:lvlText w:val="%2."/>
+      <w:lvlJc w:val="left"/>
+      <w:pPr>
+        <w:ind w:left="1440" w:hanging="360"/>
+      </w:pPr>
+    </w:lvl>
+    <w:lvl w:ilvl="2" w:tplc="FFFFFFFF" w:tentative="1">
+      <w:start w:val="1"/>
+      <w:numFmt w:val="lowerRoman"/>
+      <w:lvlText w:val="%3."/>
+      <w:lvlJc w:val="right"/>
+      <w:pPr>
+        <w:ind w:left="2160" w:hanging="180"/>
+      </w:pPr>
+    </w:lvl>
+    <w:lvl w:ilvl="3" w:tplc="FFFFFFFF" w:tentative="1">
+      <w:start w:val="1"/>
+      <w:numFmt w:val="decimal"/>
+      <w:lvlText w:val="%4."/>
+      <w:lvlJc w:val="left"/>
+      <w:pPr>
+        <w:ind w:left="2880" w:hanging="360"/>
+      </w:pPr>
+    </w:lvl>
+    <w:lvl w:ilvl="4" w:tplc="FFFFFFFF" w:tentative="1">
+      <w:start w:val="1"/>
+      <w:numFmt w:val="lowerLetter"/>
+      <w:lvlText w:val="%5."/>
+      <w:lvlJc w:val="left"/>
+      <w:pPr>
+        <w:ind w:left="3600" w:hanging="360"/>
+      </w:pPr>
+    </w:lvl>
+    <w:lvl w:ilvl="5" w:tplc="FFFFFFFF" w:tentative="1">
+      <w:start w:val="1"/>
+      <w:numFmt w:val="lowerRoman"/>
+      <w:lvlText w:val="%6."/>
+      <w:lvlJc w:val="right"/>
+      <w:pPr>
+        <w:ind w:left="4320" w:hanging="180"/>
+      </w:pPr>
+    </w:lvl>
+    <w:lvl w:ilvl="6" w:tplc="FFFFFFFF" w:tentative="1">
+      <w:start w:val="1"/>
+      <w:numFmt w:val="decimal"/>
+      <w:lvlText w:val="%7."/>
+      <w:lvlJc w:val="left"/>
+      <w:pPr>
+        <w:ind w:left="5040" w:hanging="360"/>
+      </w:pPr>
+    </w:lvl>
+    <w:lvl w:ilvl="7" w:tplc="FFFFFFFF" w:tentative="1">
+      <w:start w:val="1"/>
+      <w:numFmt w:val="lowerLetter"/>
+      <w:lvlText w:val="%8."/>
+      <w:lvlJc w:val="left"/>
+      <w:pPr>
+        <w:ind w:left="5760" w:hanging="360"/>
+      </w:pPr>
+    </w:lvl>
+    <w:lvl w:ilvl="8" w:tplc="FFFFFFFF" w:tentative="1">
+      <w:start w:val="1"/>
+      <w:numFmt w:val="lowerRoman"/>
+      <w:lvlText w:val="%9."/>
+      <w:lvlJc w:val="right"/>
+      <w:pPr>
+        <w:ind w:left="6480" w:hanging="180"/>
+      </w:pPr>
+    </w:lvl>
+  </w:abstractNum>
+  <w:abstractNum w:abstractNumId="1" w15:restartNumberingAfterBreak="0">
+    <w:nsid w:val="0AB73CA5"/>
+    <w:multiLevelType w:val="hybridMultilevel"/>
+    <w:tmpl w:val="9616616C"/>
+    <w:lvl w:ilvl="0" w:tplc="0409000F">
+      <w:start w:val="1"/>
+      <w:numFmt w:val="decimal"/>
+      <w:lvlText w:val="%1."/>
+      <w:lvlJc w:val="left"/>
+      <w:pPr>
+        <w:ind w:left="720" w:hanging="360"/>
+      </w:pPr>
+      <w:rPr>
+        <w:rFonts w:hint="default"/>
+        <w:b/>
+        <w:sz w:val="22"/>
+      </w:rPr>
+    </w:lvl>
+    <w:lvl w:ilvl="1" w:tplc="FFFFFFFF" w:tentative="1">
+      <w:start w:val="1"/>
+      <w:numFmt w:val="lowerLetter"/>
+      <w:lvlText w:val="%2."/>
+      <w:lvlJc w:val="left"/>
+      <w:pPr>
+        <w:ind w:left="1440" w:hanging="360"/>
+      </w:pPr>
+    </w:lvl>
+    <w:lvl w:ilvl="2" w:tplc="FFFFFFFF" w:tentative="1">
+      <w:start w:val="1"/>
+      <w:numFmt w:val="lowerRoman"/>
+      <w:lvlText w:val="%3."/>
+      <w:lvlJc w:val="right"/>
+      <w:pPr>
+        <w:ind w:left="2160" w:hanging="180"/>
+      </w:pPr>
+    </w:lvl>
+    <w:lvl w:ilvl="3" w:tplc="FFFFFFFF" w:tentative="1">
+      <w:start w:val="1"/>
+      <w:numFmt w:val="decimal"/>
+      <w:lvlText w:val="%4."/>
+      <w:lvlJc w:val="left"/>
+      <w:pPr>
+        <w:ind w:left="2880" w:hanging="360"/>
+      </w:pPr>
+    </w:lvl>
+    <w:lvl w:ilvl="4" w:tplc="FFFFFFFF" w:tentative="1">
+      <w:start w:val="1"/>
+      <w:numFmt w:val="lowerLetter"/>
+      <w:lvlText w:val="%5."/>
+      <w:lvlJc w:val="left"/>
+      <w:pPr>
+        <w:ind w:left="3600" w:hanging="360"/>
+      </w:pPr>
+    </w:lvl>
+    <w:lvl w:ilvl="5" w:tplc="FFFFFFFF" w:tentative="1">
+      <w:start w:val="1"/>
+      <w:numFmt w:val="lowerRoman"/>
+      <w:lvlText w:val="%6."/>
+      <w:lvlJc w:val="right"/>
+      <w:pPr>
+        <w:ind w:left="4320" w:hanging="180"/>
+      </w:pPr>
+    </w:lvl>
+    <w:lvl w:ilvl="6" w:tplc="FFFFFFFF" w:tentative="1">
+      <w:start w:val="1"/>
+      <w:numFmt w:val="decimal"/>
+      <w:lvlText w:val="%7."/>
+      <w:lvlJc w:val="left"/>
+      <w:pPr>
+        <w:ind w:left="5040" w:hanging="360"/>
+      </w:pPr>
+    </w:lvl>
+    <w:lvl w:ilvl="7" w:tplc="FFFFFFFF" w:tentative="1">
+      <w:start w:val="1"/>
+      <w:numFmt w:val="lowerLetter"/>
+      <w:lvlText w:val="%8."/>
+      <w:lvlJc w:val="left"/>
+      <w:pPr>
+        <w:ind w:left="5760" w:hanging="360"/>
+      </w:pPr>
+    </w:lvl>
+    <w:lvl w:ilvl="8" w:tplc="FFFFFFFF" w:tentative="1">
+      <w:start w:val="1"/>
+      <w:numFmt w:val="lowerRoman"/>
+      <w:lvlText w:val="%9."/>
+      <w:lvlJc w:val="right"/>
+      <w:pPr>
+        <w:ind w:left="6480" w:hanging="180"/>
+      </w:pPr>
+    </w:lvl>
+  </w:abstractNum>
+  <w:abstractNum w:abstractNumId="2" w15:restartNumberingAfterBreak="0">
+    <w:nsid w:val="14A22DE9"/>
+    <w:multiLevelType w:val="hybridMultilevel"/>
+    <w:tmpl w:val="5F9C5FD4"/>
+    <w:lvl w:ilvl="0" w:tplc="04090001">
+      <w:start w:val="1"/>
+      <w:numFmt w:val="bullet"/>
+      <w:lvlText w:val=""/>
+      <w:lvlJc w:val="left"/>
+      <w:pPr>
+        <w:ind w:left="720" w:hanging="360"/>
+      </w:pPr>
+      <w:rPr>
+        <w:rFonts w:ascii="Symbol" w:hAnsi="Symbol" w:hint="default"/>
+        <w:b/>
+        <w:sz w:val="22"/>
+      </w:rPr>
+    </w:lvl>
+    <w:lvl w:ilvl="1" w:tplc="FFFFFFFF" w:tentative="1">
+      <w:start w:val="1"/>
+      <w:numFmt w:val="lowerLetter"/>
+      <w:lvlText w:val="%2."/>
+      <w:lvlJc w:val="left"/>
+      <w:pPr>
+        <w:ind w:left="1440" w:hanging="360"/>
+      </w:pPr>
+    </w:lvl>
+    <w:lvl w:ilvl="2" w:tplc="FFFFFFFF" w:tentative="1">
+      <w:start w:val="1"/>
+      <w:numFmt w:val="lowerRoman"/>
+      <w:lvlText w:val="%3."/>
+      <w:lvlJc w:val="right"/>
+      <w:pPr>
+        <w:ind w:left="2160" w:hanging="180"/>
+      </w:pPr>
+    </w:lvl>
+    <w:lvl w:ilvl="3" w:tplc="FFFFFFFF" w:tentative="1">
+      <w:start w:val="1"/>
+      <w:numFmt w:val="decimal"/>
+      <w:lvlText w:val="%4."/>
+      <w:lvlJc w:val="left"/>
+      <w:pPr>
+        <w:ind w:left="2880" w:hanging="360"/>
+      </w:pPr>
+    </w:lvl>
+    <w:lvl w:ilvl="4" w:tplc="FFFFFFFF" w:tentative="1">
+      <w:start w:val="1"/>
+      <w:numFmt w:val="lowerLetter"/>
+      <w:lvlText w:val="%5."/>
+      <w:lvlJc w:val="left"/>
+      <w:pPr>
+        <w:ind w:left="3600" w:hanging="360"/>
+      </w:pPr>
+    </w:lvl>
+    <w:lvl w:ilvl="5" w:tplc="FFFFFFFF" w:tentative="1">
+      <w:start w:val="1"/>
+      <w:numFmt w:val="lowerRoman"/>
+      <w:lvlText w:val="%6."/>
+      <w:lvlJc w:val="right"/>
+      <w:pPr>
+        <w:ind w:left="4320" w:hanging="180"/>
+      </w:pPr>
+    </w:lvl>
+    <w:lvl w:ilvl="6" w:tplc="FFFFFFFF" w:tentative="1">
+      <w:start w:val="1"/>
+      <w:numFmt w:val="decimal"/>
+      <w:lvlText w:val="%7."/>
+      <w:lvlJc w:val="left"/>
+      <w:pPr>
+        <w:ind w:left="5040" w:hanging="360"/>
+      </w:pPr>
+    </w:lvl>
+    <w:lvl w:ilvl="7" w:tplc="FFFFFFFF" w:tentative="1">
+      <w:start w:val="1"/>
+      <w:numFmt w:val="lowerLetter"/>
+      <w:lvlText w:val="%8."/>
+      <w:lvlJc w:val="left"/>
+      <w:pPr>
+        <w:ind w:left="5760" w:hanging="360"/>
+      </w:pPr>
+    </w:lvl>
+    <w:lvl w:ilvl="8" w:tplc="FFFFFFFF" w:tentative="1">
+      <w:start w:val="1"/>
+      <w:numFmt w:val="lowerRoman"/>
+      <w:lvlText w:val="%9."/>
+      <w:lvlJc w:val="right"/>
+      <w:pPr>
+        <w:ind w:left="6480" w:hanging="180"/>
+      </w:pPr>
+    </w:lvl>
+  </w:abstractNum>
+  <w:abstractNum w:abstractNumId="3" w15:restartNumberingAfterBreak="0">
+    <w:nsid w:val="1E5C6087"/>
+    <w:multiLevelType w:val="hybridMultilevel"/>
+    <w:tmpl w:val="3C6EB5C8"/>
+    <w:lvl w:ilvl="0" w:tplc="FFFFFFFF">
+      <w:start w:val="1"/>
+      <w:numFmt w:val="decimal"/>
+      <w:lvlText w:val="%1-"/>
+      <w:lvlJc w:val="left"/>
+      <w:pPr>
+        <w:ind w:left="720" w:hanging="360"/>
+      </w:pPr>
+      <w:rPr>
+        <w:rFonts w:hint="default"/>
+        <w:b/>
+        <w:sz w:val="22"/>
+      </w:rPr>
+    </w:lvl>
+    <w:lvl w:ilvl="1" w:tplc="04090019" w:tentative="1">
+      <w:start w:val="1"/>
+      <w:numFmt w:val="lowerLetter"/>
+      <w:lvlText w:val="%2."/>
+      <w:lvlJc w:val="left"/>
+      <w:pPr>
+        <w:ind w:left="1440" w:hanging="360"/>
+      </w:pPr>
+    </w:lvl>
+    <w:lvl w:ilvl="2" w:tplc="0409001B" w:tentative="1">
+      <w:start w:val="1"/>
+      <w:numFmt w:val="lowerRoman"/>
+      <w:lvlText w:val="%3."/>
+      <w:lvlJc w:val="right"/>
+      <w:pPr>
+        <w:ind w:left="2160" w:hanging="180"/>
+      </w:pPr>
+    </w:lvl>
+    <w:lvl w:ilvl="3" w:tplc="0409000F" w:tentative="1">
+      <w:start w:val="1"/>
+      <w:numFmt w:val="decimal"/>
+      <w:lvlText w:val="%4."/>
+      <w:lvlJc w:val="left"/>
+      <w:pPr>
+        <w:ind w:left="2880" w:hanging="360"/>
+      </w:pPr>
+    </w:lvl>
+    <w:lvl w:ilvl="4" w:tplc="04090019" w:tentative="1">
+      <w:start w:val="1"/>
+      <w:numFmt w:val="lowerLetter"/>
+      <w:lvlText w:val="%5."/>
+      <w:lvlJc w:val="left"/>
+      <w:pPr>
+        <w:ind w:left="3600" w:hanging="360"/>
+      </w:pPr>
+    </w:lvl>
+    <w:lvl w:ilvl="5" w:tplc="0409001B" w:tentative="1">
+      <w:start w:val="1"/>
+      <w:numFmt w:val="lowerRoman"/>
+      <w:lvlText w:val="%6."/>
+      <w:lvlJc w:val="right"/>
+      <w:pPr>
+        <w:ind w:left="4320" w:hanging="180"/>
+      </w:pPr>
+    </w:lvl>
+    <w:lvl w:ilvl="6" w:tplc="0409000F" w:tentative="1">
+      <w:start w:val="1"/>
+      <w:numFmt w:val="decimal"/>
+      <w:lvlText w:val="%7."/>
+      <w:lvlJc w:val="left"/>
+      <w:pPr>
+        <w:ind w:left="5040" w:hanging="360"/>
+      </w:pPr>
+    </w:lvl>
+    <w:lvl w:ilvl="7" w:tplc="04090019" w:tentative="1">
+      <w:start w:val="1"/>
+      <w:numFmt w:val="lowerLetter"/>
+      <w:lvlText w:val="%8."/>
+      <w:lvlJc w:val="left"/>
+      <w:pPr>
+        <w:ind w:left="5760" w:hanging="360"/>
+      </w:pPr>
+    </w:lvl>
+    <w:lvl w:ilvl="8" w:tplc="0409001B" w:tentative="1">
+      <w:start w:val="1"/>
+      <w:numFmt w:val="lowerRoman"/>
+      <w:lvlText w:val="%9."/>
+      <w:lvlJc w:val="right"/>
+      <w:pPr>
+        <w:ind w:left="6480" w:hanging="180"/>
+      </w:pPr>
+    </w:lvl>
+  </w:abstractNum>
+  <w:abstractNum w:abstractNumId="4" w15:restartNumberingAfterBreak="0">
+    <w:nsid w:val="2A8D2967"/>
+    <w:multiLevelType w:val="hybridMultilevel"/>
+    <w:tmpl w:val="190C42BE"/>
+    <w:lvl w:ilvl="0" w:tplc="04090001">
+      <w:start w:val="1"/>
+      <w:numFmt w:val="bullet"/>
+      <w:lvlText w:val=""/>
+      <w:lvlJc w:val="left"/>
+      <w:pPr>
+        <w:ind w:left="720" w:hanging="360"/>
+      </w:pPr>
+      <w:rPr>
+        <w:rFonts w:ascii="Symbol" w:hAnsi="Symbol" w:hint="default"/>
+        <w:b/>
+        <w:sz w:val="22"/>
+      </w:rPr>
+    </w:lvl>
+    <w:lvl w:ilvl="1" w:tplc="FFFFFFFF" w:tentative="1">
+      <w:start w:val="1"/>
+      <w:numFmt w:val="lowerLetter"/>
+      <w:lvlText w:val="%2."/>
+      <w:lvlJc w:val="left"/>
+      <w:pPr>
+        <w:ind w:left="1440" w:hanging="360"/>
+      </w:pPr>
+    </w:lvl>
+    <w:lvl w:ilvl="2" w:tplc="FFFFFFFF" w:tentative="1">
+      <w:start w:val="1"/>
+      <w:numFmt w:val="lowerRoman"/>
+      <w:lvlText w:val="%3."/>
+      <w:lvlJc w:val="right"/>
+      <w:pPr>
+        <w:ind w:left="2160" w:hanging="180"/>
+      </w:pPr>
+    </w:lvl>
+    <w:lvl w:ilvl="3" w:tplc="FFFFFFFF" w:tentative="1">
+      <w:start w:val="1"/>
+      <w:numFmt w:val="decimal"/>
+      <w:lvlText w:val="%4."/>
+      <w:lvlJc w:val="left"/>
+      <w:pPr>
+        <w:ind w:left="2880" w:hanging="360"/>
+      </w:pPr>
+    </w:lvl>
+    <w:lvl w:ilvl="4" w:tplc="FFFFFFFF" w:tentative="1">
+      <w:start w:val="1"/>
+      <w:numFmt w:val="lowerLetter"/>
+      <w:lvlText w:val="%5."/>
+      <w:lvlJc w:val="left"/>
+      <w:pPr>
+        <w:ind w:left="3600" w:hanging="360"/>
+      </w:pPr>
+    </w:lvl>
+    <w:lvl w:ilvl="5" w:tplc="FFFFFFFF" w:tentative="1">
+      <w:start w:val="1"/>
+      <w:numFmt w:val="lowerRoman"/>
+      <w:lvlText w:val="%6."/>
+      <w:lvlJc w:val="right"/>
+      <w:pPr>
+        <w:ind w:left="4320" w:hanging="180"/>
+      </w:pPr>
+    </w:lvl>
+    <w:lvl w:ilvl="6" w:tplc="FFFFFFFF" w:tentative="1">
+      <w:start w:val="1"/>
+      <w:numFmt w:val="decimal"/>
+      <w:lvlText w:val="%7."/>
+      <w:lvlJc w:val="left"/>
+      <w:pPr>
+        <w:ind w:left="5040" w:hanging="360"/>
+      </w:pPr>
+    </w:lvl>
+    <w:lvl w:ilvl="7" w:tplc="FFFFFFFF" w:tentative="1">
+      <w:start w:val="1"/>
+      <w:numFmt w:val="lowerLetter"/>
+      <w:lvlText w:val="%8."/>
+      <w:lvlJc w:val="left"/>
+      <w:pPr>
+        <w:ind w:left="5760" w:hanging="360"/>
+      </w:pPr>
+    </w:lvl>
+    <w:lvl w:ilvl="8" w:tplc="FFFFFFFF" w:tentative="1">
+      <w:start w:val="1"/>
+      <w:numFmt w:val="lowerRoman"/>
+      <w:lvlText w:val="%9."/>
+      <w:lvlJc w:val="right"/>
+      <w:pPr>
+        <w:ind w:left="6480" w:hanging="180"/>
+      </w:pPr>
+    </w:lvl>
+  </w:abstractNum>
+  <w:abstractNum w:abstractNumId="5" w15:restartNumberingAfterBreak="0">
+    <w:nsid w:val="4DD52D3A"/>
+    <w:multiLevelType w:val="hybridMultilevel"/>
+    <w:tmpl w:val="4F9A6120"/>
+    <w:lvl w:ilvl="0" w:tplc="04090001">
+      <w:start w:val="1"/>
+      <w:numFmt w:val="bullet"/>
+      <w:lvlText w:val=""/>
+      <w:lvlJc w:val="left"/>
+      <w:pPr>
+        <w:ind w:left="720" w:hanging="360"/>
+      </w:pPr>
+      <w:rPr>
+        <w:rFonts w:ascii="Symbol" w:hAnsi="Symbol" w:hint="default"/>
+        <w:b/>
+        <w:sz w:val="22"/>
+      </w:rPr>
+    </w:lvl>
+    <w:lvl w:ilvl="1" w:tplc="FFFFFFFF" w:tentative="1">
+      <w:start w:val="1"/>
+      <w:numFmt w:val="lowerLetter"/>
+      <w:lvlText w:val="%2."/>
+      <w:lvlJc w:val="left"/>
+      <w:pPr>
+        <w:ind w:left="1440" w:hanging="360"/>
+      </w:pPr>
+    </w:lvl>
+    <w:lvl w:ilvl="2" w:tplc="FFFFFFFF" w:tentative="1">
+      <w:start w:val="1"/>
+      <w:numFmt w:val="lowerRoman"/>
+      <w:lvlText w:val="%3."/>
+      <w:lvlJc w:val="right"/>
+      <w:pPr>
+        <w:ind w:left="2160" w:hanging="180"/>
+      </w:pPr>
+    </w:lvl>
+    <w:lvl w:ilvl="3" w:tplc="FFFFFFFF" w:tentative="1">
+      <w:start w:val="1"/>
+      <w:numFmt w:val="decimal"/>
+      <w:lvlText w:val="%4."/>
+      <w:lvlJc w:val="left"/>
+      <w:pPr>
+        <w:ind w:left="2880" w:hanging="360"/>
+      </w:pPr>
+    </w:lvl>
+    <w:lvl w:ilvl="4" w:tplc="FFFFFFFF" w:tentative="1">
+      <w:start w:val="1"/>
+      <w:numFmt w:val="lowerLetter"/>
+      <w:lvlText w:val="%5."/>
+      <w:lvlJc w:val="left"/>
+      <w:pPr>
+        <w:ind w:left="3600" w:hanging="360"/>
+      </w:pPr>
+    </w:lvl>
+    <w:lvl w:ilvl="5" w:tplc="FFFFFFFF" w:tentative="1">
+      <w:start w:val="1"/>
+      <w:numFmt w:val="lowerRoman"/>
+      <w:lvlText w:val="%6."/>
+      <w:lvlJc w:val="right"/>
+      <w:pPr>
+        <w:ind w:left="4320" w:hanging="180"/>
+      </w:pPr>
+    </w:lvl>
+    <w:lvl w:ilvl="6" w:tplc="FFFFFFFF" w:tentative="1">
+      <w:start w:val="1"/>
+      <w:numFmt w:val="decimal"/>
+      <w:lvlText w:val="%7."/>
+      <w:lvlJc w:val="left"/>
+      <w:pPr>
+        <w:ind w:left="5040" w:hanging="360"/>
+      </w:pPr>
+    </w:lvl>
+    <w:lvl w:ilvl="7" w:tplc="FFFFFFFF" w:tentative="1">
+      <w:start w:val="1"/>
+      <w:numFmt w:val="lowerLetter"/>
+      <w:lvlText w:val="%8."/>
+      <w:lvlJc w:val="left"/>
+      <w:pPr>
+        <w:ind w:left="5760" w:hanging="360"/>
+      </w:pPr>
+    </w:lvl>
+    <w:lvl w:ilvl="8" w:tplc="FFFFFFFF" w:tentative="1">
+      <w:start w:val="1"/>
+      <w:numFmt w:val="lowerRoman"/>
+      <w:lvlText w:val="%9."/>
+      <w:lvlJc w:val="right"/>
+      <w:pPr>
+        <w:ind w:left="6480" w:hanging="180"/>
+      </w:pPr>
+    </w:lvl>
+  </w:abstractNum>
+  <w:abstractNum w:abstractNumId="6" w15:restartNumberingAfterBreak="0">
+    <w:nsid w:val="76B95CD6"/>
+    <w:multiLevelType w:val="hybridMultilevel"/>
+    <w:tmpl w:val="74FA2872"/>
+    <w:lvl w:ilvl="0" w:tplc="FFFFFFFF">
+      <w:start w:val="1"/>
+      <w:numFmt w:val="decimal"/>
+      <w:lvlText w:val="%1-"/>
+      <w:lvlJc w:val="left"/>
+      <w:pPr>
+        <w:ind w:left="720" w:hanging="360"/>
+      </w:pPr>
+      <w:rPr>
+        <w:rFonts w:hint="default"/>
+        <w:sz w:val="22"/>
+      </w:rPr>
+    </w:lvl>
+    <w:lvl w:ilvl="1" w:tplc="04090019" w:tentative="1">
+      <w:start w:val="1"/>
+      <w:numFmt w:val="lowerLetter"/>
+      <w:lvlText w:val="%2."/>
+      <w:lvlJc w:val="left"/>
+      <w:pPr>
+        <w:ind w:left="1440" w:hanging="360"/>
+      </w:pPr>
+    </w:lvl>
+    <w:lvl w:ilvl="2" w:tplc="0409001B" w:tentative="1">
+      <w:start w:val="1"/>
+      <w:numFmt w:val="lowerRoman"/>
+      <w:lvlText w:val="%3."/>
+      <w:lvlJc w:val="right"/>
+      <w:pPr>
+        <w:ind w:left="2160" w:hanging="180"/>
+      </w:pPr>
+    </w:lvl>
+    <w:lvl w:ilvl="3" w:tplc="0409000F" w:tentative="1">
+      <w:start w:val="1"/>
+      <w:numFmt w:val="decimal"/>
+      <w:lvlText w:val="%4."/>
+      <w:lvlJc w:val="left"/>
+      <w:pPr>
+        <w:ind w:left="2880" w:hanging="360"/>
+      </w:pPr>
+    </w:lvl>
+    <w:lvl w:ilvl="4" w:tplc="04090019" w:tentative="1">
+      <w:start w:val="1"/>
+      <w:numFmt w:val="lowerLetter"/>
+      <w:lvlText w:val="%5."/>
+      <w:lvlJc w:val="left"/>
+      <w:pPr>
+        <w:ind w:left="3600" w:hanging="360"/>
+      </w:pPr>
+    </w:lvl>
+    <w:lvl w:ilvl="5" w:tplc="0409001B" w:tentative="1">
+      <w:start w:val="1"/>
+      <w:numFmt w:val="lowerRoman"/>
+      <w:lvlText w:val="%6."/>
+      <w:lvlJc w:val="right"/>
+      <w:pPr>
+        <w:ind w:left="4320" w:hanging="180"/>
+      </w:pPr>
+    </w:lvl>
+    <w:lvl w:ilvl="6" w:tplc="0409000F" w:tentative="1">
+      <w:start w:val="1"/>
+      <w:numFmt w:val="decimal"/>
+      <w:lvlText w:val="%7."/>
+      <w:lvlJc w:val="left"/>
+      <w:pPr>
+        <w:ind w:left="5040" w:hanging="360"/>
+      </w:pPr>
+    </w:lvl>
+    <w:lvl w:ilvl="7" w:tplc="04090019" w:tentative="1">
+      <w:start w:val="1"/>
+      <w:numFmt w:val="lowerLetter"/>
+      <w:lvlText w:val="%8."/>
+      <w:lvlJc w:val="left"/>
+      <w:pPr>
+        <w:ind w:left="5760" w:hanging="360"/>
+      </w:pPr>
+    </w:lvl>
+    <w:lvl w:ilvl="8" w:tplc="0409001B" w:tentative="1">
+      <w:start w:val="1"/>
+      <w:numFmt w:val="lowerRoman"/>
+      <w:lvlText w:val="%9."/>
+      <w:lvlJc w:val="right"/>
+      <w:pPr>
+        <w:ind w:left="6480" w:hanging="180"/>
+      </w:pPr>
+    </w:lvl>
+  </w:abstractNum>
+  <w:abstractNum w:abstractNumId="7" w15:restartNumberingAfterBreak="0">
+    <w:nsid w:val="7FA53DD4"/>
+    <w:multiLevelType w:val="hybridMultilevel"/>
+    <w:tmpl w:val="C19E70CA"/>
+    <w:lvl w:ilvl="0" w:tplc="7FFA37FA">
+      <w:start w:val="1"/>
+      <w:numFmt w:val="decimal"/>
+      <w:lvlText w:val="%1."/>
+      <w:lvlJc w:val="left"/>
+      <w:pPr>
+        <w:ind w:left="720" w:hanging="360"/>
+      </w:pPr>
+      <w:rPr>
+        <w:rFonts w:asciiTheme="minorHAnsi" w:eastAsiaTheme="minorHAnsi" w:hAnsiTheme="minorHAnsi" w:cstheme="minorBidi"/>
+        <w:b/>
+        <w:sz w:val="22"/>
+      </w:rPr>
+    </w:lvl>
+    <w:lvl w:ilvl="1" w:tplc="04090019">
+      <w:start w:val="1"/>
+      <w:numFmt w:val="lowerLetter"/>
+      <w:lvlText w:val="%2."/>
+      <w:lvlJc w:val="left"/>
+      <w:pPr>
+        <w:ind w:left="1440" w:hanging="360"/>
+      </w:pPr>
+    </w:lvl>
+    <w:lvl w:ilvl="2" w:tplc="0409001B">
+      <w:start w:val="1"/>
+      <w:numFmt w:val="lowerRoman"/>
+      <w:lvlText w:val="%3."/>
+      <w:lvlJc w:val="right"/>
+      <w:pPr>
+        <w:ind w:left="2160" w:hanging="180"/>
+      </w:pPr>
+    </w:lvl>
+    <w:lvl w:ilvl="3" w:tplc="0409000F" w:tentative="1">
+      <w:start w:val="1"/>
+      <w:numFmt w:val="decimal"/>
+      <w:lvlText w:val="%4."/>
+      <w:lvlJc w:val="left"/>
+      <w:pPr>
+        <w:ind w:left="2880" w:hanging="360"/>
+      </w:pPr>
+    </w:lvl>
+    <w:lvl w:ilvl="4" w:tplc="04090019" w:tentative="1">
+      <w:start w:val="1"/>
+      <w:numFmt w:val="lowerLetter"/>
+      <w:lvlText w:val="%5."/>
+      <w:lvlJc w:val="left"/>
+      <w:pPr>
+        <w:ind w:left="3600" w:hanging="360"/>
+      </w:pPr>
+    </w:lvl>
+    <w:lvl w:ilvl="5" w:tplc="0409001B" w:tentative="1">
+      <w:start w:val="1"/>
+      <w:numFmt w:val="lowerRoman"/>
+      <w:lvlText w:val="%6."/>
+      <w:lvlJc w:val="right"/>
+      <w:pPr>
+        <w:ind w:left="4320" w:hanging="180"/>
+      </w:pPr>
+    </w:lvl>
+    <w:lvl w:ilvl="6" w:tplc="0409000F" w:tentative="1">
+      <w:start w:val="1"/>
+      <w:numFmt w:val="decimal"/>
+      <w:lvlText w:val="%7."/>
+      <w:lvlJc w:val="left"/>
+      <w:pPr>
+        <w:ind w:left="5040" w:hanging="360"/>
+      </w:pPr>
+    </w:lvl>
+    <w:lvl w:ilvl="7" w:tplc="04090019" w:tentative="1">
+      <w:start w:val="1"/>
+      <w:numFmt w:val="lowerLetter"/>
+      <w:lvlText w:val="%8."/>
+      <w:lvlJc w:val="left"/>
+      <w:pPr>
+        <w:ind w:left="5760" w:hanging="360"/>
+      </w:pPr>
+    </w:lvl>
+    <w:lvl w:ilvl="8" w:tplc="0409001B" w:tentative="1">
+      <w:start w:val="1"/>
+      <w:numFmt w:val="lowerRoman"/>
+      <w:lvlText w:val="%9."/>
+      <w:lvlJc w:val="right"/>
+      <w:pPr>
+        <w:ind w:left="6480" w:hanging="180"/>
+      </w:pPr>
+    </w:lvl>
+  </w:abstractNum>
+  <w:num w:numId="1" w16cid:durableId="764231812">
+    <w:abstractNumId w:val="7"/>
+  </w:num>
+  <w:num w:numId="2" w16cid:durableId="1848278509">
+    <w:abstractNumId w:val="2"/>
+  </w:num>
+  <w:num w:numId="3" w16cid:durableId="382948500">
+    <w:abstractNumId w:val="4"/>
+  </w:num>
+  <w:num w:numId="4" w16cid:durableId="1062288862">
+    <w:abstractNumId w:val="5"/>
+  </w:num>
+  <w:num w:numId="5" w16cid:durableId="1137138795">
+    <w:abstractNumId w:val="1"/>
+  </w:num>
+  <w:num w:numId="6" w16cid:durableId="1937244504">
+    <w:abstractNumId w:val="0"/>
+  </w:num>
+  <w:num w:numId="7" w16cid:durableId="1531991516">
+    <w:abstractNumId w:val="3"/>
+  </w:num>
+  <w:num w:numId="8" w16cid:durableId="961424768">
+    <w:abstractNumId w:val="6"/>
+  </w:num>
+</w:numbering>
+</file>
+
 <file path=word/styles.xml><?xml version="1.0" encoding="utf-8"?>
-<w:styles xmlns:mc="http://schemas.openxmlformats.org/markup-compatibility/2006" xmlns:r="http://schemas.openxmlformats.org/officeDocument/2006/relationships" xmlns:w="http://schemas.openxmlformats.org/wordprocessingml/2006/main" xmlns:w14="http://schemas.microsoft.com/office/word/2010/wordml" xmlns:w15="http://schemas.microsoft.com/office/word/2012/wordml" xmlns:w16se="http://schemas.microsoft.com/office/word/2015/wordml/symex" mc:Ignorable="w14 w15 w16se">
+<w:styles xmlns:mc="http://schemas.openxmlformats.org/markup-compatibility/2006" xmlns:r="http://schemas.openxmlformats.org/officeDocument/2006/relationships" xmlns:w="http://schemas.openxmlformats.org/wordprocessingml/2006/main" xmlns:w14="http://schemas.microsoft.com/office/word/2010/wordml" xmlns:w15="http://schemas.microsoft.com/office/word/2012/wordml" xmlns:w16cex="http://schemas.microsoft.com/office/word/2018/wordml/cex" xmlns:w16cid="http://schemas.microsoft.com/office/word/2016/wordml/cid" xmlns:w16="http://schemas.microsoft.com/office/word/2018/wordml" xmlns:w16du="http://schemas.microsoft.com/office/word/2023/wordml/word16du" xmlns:w16sdtdh="http://schemas.microsoft.com/office/word/2020/wordml/sdtdatahash" xmlns:w16se="http://schemas.microsoft.com/office/word/2015/wordml/symex" mc:Ignorable="w14 w15 w16se w16cid w16 w16cex w16sdtdh w16du">
   <w:docDefaults>
     <w:rPrDefault>
       <w:rPr>
@@ -908,7 +2750,7 @@
       </w:pPr>
     </w:pPrDefault>
   </w:docDefaults>
-  <w:latentStyles w:defLockedState="0" w:defUIPriority="99" w:defSemiHidden="0" w:defUnhideWhenUsed="0" w:defQFormat="0" w:count="371">
+  <w:latentStyles w:defLockedState="0" w:defUIPriority="99" w:defSemiHidden="0" w:defUnhideWhenUsed="0" w:defQFormat="0" w:count="376">
     <w:lsdException w:name="Normal" w:uiPriority="0" w:qFormat="1"/>
     <w:lsdException w:name="heading 1" w:uiPriority="9" w:qFormat="1"/>
     <w:lsdException w:name="heading 2" w:semiHidden="1" w:uiPriority="9" w:unhideWhenUsed="1" w:qFormat="1"/>
@@ -1280,6 +3122,11 @@
     <w:lsdException w:name="List Table 5 Dark Accent 6" w:uiPriority="50"/>
     <w:lsdException w:name="List Table 6 Colorful Accent 6" w:uiPriority="51"/>
     <w:lsdException w:name="List Table 7 Colorful Accent 6" w:uiPriority="52"/>
+    <w:lsdException w:name="Mention" w:semiHidden="1" w:unhideWhenUsed="1"/>
+    <w:lsdException w:name="Smart Hyperlink" w:semiHidden="1" w:unhideWhenUsed="1"/>
+    <w:lsdException w:name="Hashtag" w:semiHidden="1" w:unhideWhenUsed="1"/>
+    <w:lsdException w:name="Unresolved Mention" w:semiHidden="1" w:unhideWhenUsed="1"/>
+    <w:lsdException w:name="Smart Link" w:semiHidden="1" w:unhideWhenUsed="1"/>
   </w:latentStyles>
   <w:style w:type="paragraph" w:default="1" w:styleId="Normal">
     <w:name w:val="Normal"/>
@@ -1312,6 +3159,87 @@
     <w:semiHidden/>
     <w:unhideWhenUsed/>
   </w:style>
+  <w:style w:type="character" w:styleId="Strong">
+    <w:name w:val="Strong"/>
+    <w:basedOn w:val="DefaultParagraphFont"/>
+    <w:uiPriority w:val="22"/>
+    <w:qFormat/>
+    <w:rsid w:val="00267A35"/>
+    <w:rPr>
+      <w:b/>
+      <w:bCs/>
+    </w:rPr>
+  </w:style>
+  <w:style w:type="character" w:customStyle="1" w:styleId="katex-mathml">
+    <w:name w:val="katex-mathml"/>
+    <w:basedOn w:val="DefaultParagraphFont"/>
+    <w:rsid w:val="00267A35"/>
+  </w:style>
+  <w:style w:type="character" w:customStyle="1" w:styleId="mord">
+    <w:name w:val="mord"/>
+    <w:basedOn w:val="DefaultParagraphFont"/>
+    <w:rsid w:val="00267A35"/>
+  </w:style>
+  <w:style w:type="character" w:customStyle="1" w:styleId="mrel">
+    <w:name w:val="mrel"/>
+    <w:basedOn w:val="DefaultParagraphFont"/>
+    <w:rsid w:val="00267A35"/>
+  </w:style>
+  <w:style w:type="paragraph" w:styleId="ListParagraph">
+    <w:name w:val="List Paragraph"/>
+    <w:basedOn w:val="Normal"/>
+    <w:uiPriority w:val="34"/>
+    <w:qFormat/>
+    <w:rsid w:val="00267A35"/>
+    <w:pPr>
+      <w:ind w:left="720"/>
+      <w:contextualSpacing/>
+    </w:pPr>
+  </w:style>
+  <w:style w:type="paragraph" w:styleId="Header">
+    <w:name w:val="header"/>
+    <w:basedOn w:val="Normal"/>
+    <w:link w:val="HeaderChar"/>
+    <w:uiPriority w:val="99"/>
+    <w:unhideWhenUsed/>
+    <w:rsid w:val="003C1932"/>
+    <w:pPr>
+      <w:tabs>
+        <w:tab w:val="center" w:pos="4680"/>
+        <w:tab w:val="right" w:pos="9360"/>
+      </w:tabs>
+      <w:spacing w:after="0" w:line="240" w:lineRule="auto"/>
+    </w:pPr>
+  </w:style>
+  <w:style w:type="character" w:customStyle="1" w:styleId="HeaderChar">
+    <w:name w:val="Header Char"/>
+    <w:basedOn w:val="DefaultParagraphFont"/>
+    <w:link w:val="Header"/>
+    <w:uiPriority w:val="99"/>
+    <w:rsid w:val="003C1932"/>
+  </w:style>
+  <w:style w:type="paragraph" w:styleId="Footer">
+    <w:name w:val="footer"/>
+    <w:basedOn w:val="Normal"/>
+    <w:link w:val="FooterChar"/>
+    <w:uiPriority w:val="99"/>
+    <w:unhideWhenUsed/>
+    <w:rsid w:val="003C1932"/>
+    <w:pPr>
+      <w:tabs>
+        <w:tab w:val="center" w:pos="4680"/>
+        <w:tab w:val="right" w:pos="9360"/>
+      </w:tabs>
+      <w:spacing w:after="0" w:line="240" w:lineRule="auto"/>
+    </w:pPr>
+  </w:style>
+  <w:style w:type="character" w:customStyle="1" w:styleId="FooterChar">
+    <w:name w:val="Footer Char"/>
+    <w:basedOn w:val="DefaultParagraphFont"/>
+    <w:link w:val="Footer"/>
+    <w:uiPriority w:val="99"/>
+    <w:rsid w:val="003C1932"/>
+  </w:style>
 </w:styles>
 </file>
 
@@ -1326,39 +3254,39 @@
         <a:sysClr val="window" lastClr="FFFFFF"/>
       </a:lt1>
       <a:dk2>
-        <a:srgbClr val="44546A"/>
+        <a:srgbClr val="0E2841"/>
       </a:dk2>
       <a:lt2>
-        <a:srgbClr val="E7E6E6"/>
+        <a:srgbClr val="E8E8E8"/>
       </a:lt2>
       <a:accent1>
-        <a:srgbClr val="5B9BD5"/>
+        <a:srgbClr val="156082"/>
       </a:accent1>
       <a:accent2>
-        <a:srgbClr val="ED7D31"/>
+        <a:srgbClr val="E97132"/>
       </a:accent2>
       <a:accent3>
-        <a:srgbClr val="A5A5A5"/>
+        <a:srgbClr val="196B24"/>
       </a:accent3>
       <a:accent4>
-        <a:srgbClr val="FFC000"/>
+        <a:srgbClr val="0F9ED5"/>
       </a:accent4>
       <a:accent5>
-        <a:srgbClr val="4472C4"/>
+        <a:srgbClr val="A02B93"/>
       </a:accent5>
       <a:accent6>
-        <a:srgbClr val="70AD47"/>
+        <a:srgbClr val="4EA72E"/>
       </a:accent6>
       <a:hlink>
-        <a:srgbClr val="0563C1"/>
+        <a:srgbClr val="467886"/>
       </a:hlink>
       <a:folHlink>
-        <a:srgbClr val="954F72"/>
+        <a:srgbClr val="96607D"/>
       </a:folHlink>
     </a:clrScheme>
     <a:fontScheme name="Office">
       <a:majorFont>
-        <a:latin typeface="Calibri Light" panose="020F0302020204030204"/>
+        <a:latin typeface="Aptos Display" panose="02110004020202020204"/>
         <a:ea typeface=""/>
         <a:cs typeface=""/>
         <a:font script="Jpan" typeface="游ゴシック Light"/>
@@ -1391,9 +3319,26 @@
         <a:font script="Viet" typeface="Times New Roman"/>
         <a:font script="Uigh" typeface="Microsoft Uighur"/>
         <a:font script="Geor" typeface="Sylfaen"/>
+        <a:font script="Armn" typeface="Arial"/>
+        <a:font script="Bugi" typeface="Leelawadee UI"/>
+        <a:font script="Bopo" typeface="Microsoft JhengHei"/>
+        <a:font script="Java" typeface="Javanese Text"/>
+        <a:font script="Lisu" typeface="Segoe UI"/>
+        <a:font script="Mymr" typeface="Myanmar Text"/>
+        <a:font script="Nkoo" typeface="Ebrima"/>
+        <a:font script="Olck" typeface="Nirmala UI"/>
+        <a:font script="Osma" typeface="Ebrima"/>
+        <a:font script="Phag" typeface="Phagspa"/>
+        <a:font script="Syrn" typeface="Estrangelo Edessa"/>
+        <a:font script="Syrj" typeface="Estrangelo Edessa"/>
+        <a:font script="Syre" typeface="Estrangelo Edessa"/>
+        <a:font script="Sora" typeface="Nirmala UI"/>
+        <a:font script="Tale" typeface="Microsoft Tai Le"/>
+        <a:font script="Talu" typeface="Microsoft New Tai Lue"/>
+        <a:font script="Tfng" typeface="Ebrima"/>
       </a:majorFont>
       <a:minorFont>
-        <a:latin typeface="Calibri" panose="020F0502020204030204"/>
+        <a:latin typeface="Aptos" panose="02110004020202020204"/>
         <a:ea typeface=""/>
         <a:cs typeface=""/>
         <a:font script="Jpan" typeface="游明朝"/>
@@ -1426,6 +3371,23 @@
         <a:font script="Viet" typeface="Arial"/>
         <a:font script="Uigh" typeface="Microsoft Uighur"/>
         <a:font script="Geor" typeface="Sylfaen"/>
+        <a:font script="Armn" typeface="Arial"/>
+        <a:font script="Bugi" typeface="Leelawadee UI"/>
+        <a:font script="Bopo" typeface="Microsoft JhengHei"/>
+        <a:font script="Java" typeface="Javanese Text"/>
+        <a:font script="Lisu" typeface="Segoe UI"/>
+        <a:font script="Mymr" typeface="Myanmar Text"/>
+        <a:font script="Nkoo" typeface="Ebrima"/>
+        <a:font script="Olck" typeface="Nirmala UI"/>
+        <a:font script="Osma" typeface="Ebrima"/>
+        <a:font script="Phag" typeface="Phagspa"/>
+        <a:font script="Syrn" typeface="Estrangelo Edessa"/>
+        <a:font script="Syrj" typeface="Estrangelo Edessa"/>
+        <a:font script="Syre" typeface="Estrangelo Edessa"/>
+        <a:font script="Sora" typeface="Nirmala UI"/>
+        <a:font script="Tale" typeface="Microsoft Tai Le"/>
+        <a:font script="Talu" typeface="Microsoft New Tai Lue"/>
+        <a:font script="Tfng" typeface="Ebrima"/>
       </a:minorFont>
     </a:fontScheme>
     <a:fmtScheme name="Office">
@@ -1570,7 +3532,7 @@
   <a:extraClrSchemeLst/>
   <a:extLst>
     <a:ext uri="{05A4C25C-085E-4340-85A3-A5531E510DB2}">
-      <thm15:themeFamily xmlns:thm15="http://schemas.microsoft.com/office/thememl/2012/main" name="Office Theme" id="{62F939B6-93AF-4DB8-9C6B-D6C7DFDC589F}" vid="{4A3C46E8-61CC-4603-A589-7422A47A8E4A}"/>
+      <thm15:themeFamily xmlns:thm15="http://schemas.microsoft.com/office/thememl/2012/main" name="Office Theme" id="{2E142A2C-CD16-42D6-873A-C26D2A0506FA}" vid="{1BDDFF52-6CD6-40A5-AB3C-68EB2F1E4D0A}"/>
     </a:ext>
   </a:extLst>
 </a:theme>
